--- a/DataBase/JDBC.docx
+++ b/DataBase/JDBC.docx
@@ -6,57 +6,114 @@
       <w:pPr>
         <w:rPr>
           <w:rFonts w:hint="eastAsia"/>
-        </w:rPr>
-      </w:pPr>
-      <w:r>
-        <w:rPr>
-          <w:rFonts w:hint="eastAsia"/>
-        </w:rPr>
-        <w:t xml:space="preserve"> 第1章 JDBC 简介 </w:t>
-      </w:r>
-    </w:p>
-    <w:p>
-      <w:pPr>
-        <w:rPr>
-          <w:rFonts w:hint="eastAsia"/>
-        </w:rPr>
-      </w:pPr>
-      <w:r>
-        <w:rPr>
-          <w:rFonts w:hint="eastAsia"/>
-        </w:rPr>
-        <w:t xml:space="preserve"> 1-1 JDBC 简介</w:t>
-      </w:r>
-    </w:p>
-    <w:p>
-      <w:pPr>
-        <w:rPr>
-          <w:rFonts w:hint="eastAsia"/>
-        </w:rPr>
-      </w:pPr>
-    </w:p>
-    <w:p>
-      <w:pPr>
-        <w:rPr>
-          <w:rFonts w:hint="eastAsia"/>
-        </w:rPr>
-      </w:pPr>
-      <w:r>
-        <w:rPr>
-          <w:rFonts w:hint="eastAsia"/>
-        </w:rPr>
-        <w:t xml:space="preserve"> 第2章 JDBC 使用详解 </w:t>
-      </w:r>
-    </w:p>
-    <w:p>
-      <w:pPr>
-        <w:rPr>
-          <w:rFonts w:hint="eastAsia"/>
-        </w:rPr>
-      </w:pPr>
-      <w:r>
-        <w:rPr>
-          <w:rFonts w:hint="eastAsia"/>
+          <w:sz w:val="28"/>
+          <w:szCs w:val="28"/>
+        </w:rPr>
+      </w:pPr>
+      <w:r>
+        <w:rPr>
+          <w:rFonts w:hint="eastAsia"/>
+          <w:sz w:val="32"/>
+          <w:szCs w:val="32"/>
+          <w:lang w:eastAsia="zh-CN"/>
+        </w:rPr>
+        <w:t>一、</w:t>
+      </w:r>
+      <w:r>
+        <w:rPr>
+          <w:rFonts w:hint="eastAsia"/>
+          <w:sz w:val="32"/>
+          <w:szCs w:val="32"/>
+        </w:rPr>
+        <w:t xml:space="preserve"> JDBC 简介</w:t>
+      </w:r>
+      <w:r>
+        <w:rPr>
+          <w:rFonts w:hint="eastAsia"/>
+        </w:rPr>
+        <w:t xml:space="preserve"> </w:t>
+      </w:r>
+      <w:r>
+        <w:rPr>
+          <w:rFonts w:hint="eastAsia"/>
+          <w:sz w:val="28"/>
+          <w:szCs w:val="28"/>
+        </w:rPr>
+        <w:t xml:space="preserve"> </w:t>
+      </w:r>
+    </w:p>
+    <w:p>
+      <w:pPr>
+        <w:rPr>
+          <w:rFonts w:hint="eastAsia"/>
+          <w:sz w:val="28"/>
+          <w:szCs w:val="28"/>
+        </w:rPr>
+      </w:pPr>
+      <w:r>
+        <w:rPr>
+          <w:rFonts w:hint="eastAsia"/>
+          <w:sz w:val="21"/>
+          <w:szCs w:val="21"/>
+          <w:lang w:val="en-US" w:eastAsia="zh-CN"/>
+        </w:rPr>
+        <w:t xml:space="preserve"> </w:t>
+      </w:r>
+      <w:r>
+        <w:rPr>
+          <w:rFonts w:hint="eastAsia"/>
+          <w:sz w:val="28"/>
+          <w:szCs w:val="28"/>
+        </w:rPr>
+        <w:t>1-1 JDBC 简介</w:t>
+      </w:r>
+    </w:p>
+    <w:p>
+      <w:pPr>
+        <w:rPr>
+          <w:rFonts w:hint="eastAsia"/>
+        </w:rPr>
+      </w:pPr>
+    </w:p>
+    <w:p>
+      <w:pPr>
+        <w:rPr>
+          <w:rFonts w:hint="eastAsia"/>
+          <w:sz w:val="32"/>
+          <w:szCs w:val="32"/>
+        </w:rPr>
+      </w:pPr>
+      <w:r>
+        <w:rPr>
+          <w:rFonts w:hint="eastAsia"/>
+          <w:sz w:val="32"/>
+          <w:szCs w:val="32"/>
+          <w:lang w:eastAsia="zh-CN"/>
+        </w:rPr>
+        <w:t>二、</w:t>
+      </w:r>
+      <w:r>
+        <w:rPr>
+          <w:rFonts w:hint="eastAsia"/>
+          <w:sz w:val="32"/>
+          <w:szCs w:val="32"/>
+        </w:rPr>
+        <w:t xml:space="preserve"> JDBC 使用详解 </w:t>
+      </w:r>
+    </w:p>
+    <w:p>
+      <w:pPr>
+        <w:rPr>
+          <w:rFonts w:hint="eastAsia"/>
+          <w:sz w:val="28"/>
+          <w:szCs w:val="28"/>
+        </w:rPr>
+      </w:pPr>
+      <w:r>
+        <w:rPr>
+          <w:rFonts w:hint="eastAsia"/>
+          <w:sz w:val="28"/>
+          <w:szCs w:val="28"/>
         </w:rPr>
         <w:t xml:space="preserve"> 2-1 JDBC 项目效果展示</w:t>
       </w:r>
@@ -65,11 +122,15 @@
       <w:pPr>
         <w:rPr>
           <w:rFonts w:hint="eastAsia"/>
-        </w:rPr>
-      </w:pPr>
-      <w:r>
-        <w:rPr>
-          <w:rFonts w:hint="eastAsia"/>
+          <w:sz w:val="28"/>
+          <w:szCs w:val="28"/>
+        </w:rPr>
+      </w:pPr>
+      <w:r>
+        <w:rPr>
+          <w:rFonts w:hint="eastAsia"/>
+          <w:sz w:val="28"/>
+          <w:szCs w:val="28"/>
         </w:rPr>
         <w:t xml:space="preserve"> 2-2 JDBC实战---打通数据库</w:t>
       </w:r>
@@ -233,7 +294,15 @@
         <w:rPr>
           <w:rFonts w:hint="eastAsia"/>
         </w:rPr>
-        <w:t xml:space="preserve"> 2-3 JDBC实战---搭建模型层 Ⅰ</w:t>
+        <w:t xml:space="preserve"> </w:t>
+      </w:r>
+      <w:r>
+        <w:rPr>
+          <w:rFonts w:hint="eastAsia"/>
+          <w:sz w:val="28"/>
+          <w:szCs w:val="28"/>
+        </w:rPr>
+        <w:t>2-3 JDBC实战---搭建模型层 Ⅰ</w:t>
       </w:r>
     </w:p>
     <w:p>
@@ -392,24 +461,38 @@
       <w:pPr>
         <w:rPr>
           <w:rFonts w:hint="eastAsia"/>
-        </w:rPr>
-      </w:pPr>
-      <w:r>
-        <w:rPr>
-          <w:rFonts w:hint="eastAsia"/>
-        </w:rPr>
-        <w:t xml:space="preserve"> 2-4 JDBC实战---搭建模型层 Ⅱ</w:t>
-      </w:r>
-    </w:p>
-    <w:p>
-      <w:pPr>
-        <w:rPr>
-          <w:rFonts w:hint="eastAsia"/>
-        </w:rPr>
-      </w:pPr>
-      <w:r>
-        <w:rPr>
-          <w:rFonts w:hint="eastAsia"/>
+          <w:sz w:val="28"/>
+          <w:szCs w:val="28"/>
+        </w:rPr>
+      </w:pPr>
+      <w:r>
+        <w:rPr>
+          <w:rFonts w:hint="eastAsia"/>
+        </w:rPr>
+        <w:t xml:space="preserve"> </w:t>
+      </w:r>
+      <w:r>
+        <w:rPr>
+          <w:rFonts w:hint="eastAsia"/>
+          <w:sz w:val="28"/>
+          <w:szCs w:val="28"/>
+        </w:rPr>
+        <w:t>2-4 JDBC实战---搭建模型层 Ⅱ</w:t>
+      </w:r>
+    </w:p>
+    <w:p>
+      <w:pPr>
+        <w:rPr>
+          <w:rFonts w:hint="eastAsia"/>
+          <w:sz w:val="28"/>
+          <w:szCs w:val="28"/>
+        </w:rPr>
+      </w:pPr>
+      <w:r>
+        <w:rPr>
+          <w:rFonts w:hint="eastAsia"/>
+          <w:sz w:val="28"/>
+          <w:szCs w:val="28"/>
         </w:rPr>
         <w:t xml:space="preserve"> 2-5 JDBC实战---搭建模型层 Ⅲ</w:t>
       </w:r>
@@ -418,11 +501,15 @@
       <w:pPr>
         <w:rPr>
           <w:rFonts w:hint="eastAsia"/>
-        </w:rPr>
-      </w:pPr>
-      <w:r>
-        <w:rPr>
-          <w:rFonts w:hint="eastAsia"/>
+          <w:sz w:val="28"/>
+          <w:szCs w:val="28"/>
+        </w:rPr>
+      </w:pPr>
+      <w:r>
+        <w:rPr>
+          <w:rFonts w:hint="eastAsia"/>
+          <w:sz w:val="28"/>
+          <w:szCs w:val="28"/>
         </w:rPr>
         <w:t xml:space="preserve"> 2-6 JDBC实战---搭建模型层 Ⅳ</w:t>
       </w:r>
@@ -431,11 +518,15 @@
       <w:pPr>
         <w:rPr>
           <w:rFonts w:hint="eastAsia"/>
-        </w:rPr>
-      </w:pPr>
-      <w:r>
-        <w:rPr>
-          <w:rFonts w:hint="eastAsia"/>
+          <w:sz w:val="28"/>
+          <w:szCs w:val="28"/>
+        </w:rPr>
+      </w:pPr>
+      <w:r>
+        <w:rPr>
+          <w:rFonts w:hint="eastAsia"/>
+          <w:sz w:val="28"/>
+          <w:szCs w:val="28"/>
         </w:rPr>
         <w:t xml:space="preserve"> 2-7 JDBC实战---搭建控制层 </w:t>
       </w:r>
@@ -444,12 +535,16 @@
       <w:pPr>
         <w:rPr>
           <w:rFonts w:hint="eastAsia"/>
-          <w:lang w:val="en-US" w:eastAsia="zh-CN"/>
-        </w:rPr>
-      </w:pPr>
-      <w:r>
-        <w:rPr>
-          <w:rFonts w:hint="eastAsia"/>
+          <w:sz w:val="28"/>
+          <w:szCs w:val="28"/>
+          <w:lang w:val="en-US" w:eastAsia="zh-CN"/>
+        </w:rPr>
+      </w:pPr>
+      <w:r>
+        <w:rPr>
+          <w:rFonts w:hint="eastAsia"/>
+          <w:sz w:val="28"/>
+          <w:szCs w:val="28"/>
         </w:rPr>
         <w:t xml:space="preserve"> 2-8 JDBC实战---搭建视图层（上）</w:t>
       </w:r>
@@ -612,40 +707,81 @@
         <w:rPr>
           <w:rFonts w:hint="eastAsia"/>
         </w:rPr>
-        <w:t xml:space="preserve"> 2-9 JDBC实战---搭建视图层（下） </w:t>
-      </w:r>
-    </w:p>
-    <w:p>
-      <w:pPr>
-        <w:rPr>
-          <w:rFonts w:hint="eastAsia"/>
-        </w:rPr>
-      </w:pPr>
-    </w:p>
-    <w:p>
-      <w:pPr>
-        <w:rPr>
-          <w:rFonts w:hint="eastAsia"/>
-        </w:rPr>
-      </w:pPr>
-      <w:r>
-        <w:rPr>
-          <w:rFonts w:hint="eastAsia"/>
-        </w:rPr>
-        <w:t xml:space="preserve"> 第3章 整理总结 </w:t>
-      </w:r>
-    </w:p>
-    <w:p>
-      <w:pPr>
-        <w:rPr>
-          <w:rFonts w:hint="eastAsia"/>
-        </w:rPr>
-      </w:pPr>
-      <w:r>
-        <w:rPr>
-          <w:rFonts w:hint="eastAsia"/>
-        </w:rPr>
-        <w:t xml:space="preserve"> 3-1 课程总结</w:t>
+        <w:t xml:space="preserve"> </w:t>
+      </w:r>
+      <w:r>
+        <w:rPr>
+          <w:rFonts w:hint="eastAsia"/>
+          <w:sz w:val="28"/>
+          <w:szCs w:val="28"/>
+        </w:rPr>
+        <w:t>2-9 JDBC实战---搭建视图层（下）</w:t>
+      </w:r>
+      <w:r>
+        <w:rPr>
+          <w:rFonts w:hint="eastAsia"/>
+        </w:rPr>
+        <w:t xml:space="preserve"> </w:t>
+      </w:r>
+    </w:p>
+    <w:p>
+      <w:pPr>
+        <w:rPr>
+          <w:rFonts w:hint="eastAsia"/>
+        </w:rPr>
+      </w:pPr>
+    </w:p>
+    <w:p>
+      <w:pPr>
+        <w:rPr>
+          <w:rFonts w:hint="eastAsia"/>
+        </w:rPr>
+      </w:pPr>
+      <w:r>
+        <w:rPr>
+          <w:rFonts w:hint="eastAsia"/>
+          <w:sz w:val="32"/>
+          <w:szCs w:val="32"/>
+          <w:lang w:eastAsia="zh-CN"/>
+        </w:rPr>
+        <w:t>三、</w:t>
+      </w:r>
+      <w:r>
+        <w:rPr>
+          <w:rFonts w:hint="eastAsia"/>
+          <w:sz w:val="32"/>
+          <w:szCs w:val="32"/>
+        </w:rPr>
+        <w:t xml:space="preserve"> 整理总结</w:t>
+      </w:r>
+      <w:r>
+        <w:rPr>
+          <w:rFonts w:hint="eastAsia"/>
+        </w:rPr>
+        <w:t xml:space="preserve"> </w:t>
+      </w:r>
+    </w:p>
+    <w:p>
+      <w:pPr>
+        <w:rPr>
+          <w:rFonts w:hint="eastAsia"/>
+          <w:sz w:val="28"/>
+          <w:szCs w:val="28"/>
+        </w:rPr>
+      </w:pPr>
+      <w:r>
+        <w:rPr>
+          <w:rFonts w:hint="eastAsia"/>
+        </w:rPr>
+        <w:t xml:space="preserve"> </w:t>
+      </w:r>
+      <w:r>
+        <w:rPr>
+          <w:rFonts w:hint="eastAsia"/>
+          <w:sz w:val="28"/>
+          <w:szCs w:val="28"/>
+        </w:rPr>
+        <w:t>3-1 课程总结</w:t>
       </w:r>
     </w:p>
     <w:p>
@@ -676,6 +812,12 @@
           <w:lang w:val="en-US" w:eastAsia="zh-CN"/>
         </w:rPr>
         <w:tab/>
+      </w:r>
+      <w:r>
+        <w:rPr>
+          <w:rFonts w:hint="eastAsia"/>
+          <w:lang w:val="en-US" w:eastAsia="zh-CN"/>
+        </w:rPr>
         <w:t>·连接数据库的桥梁</w:t>
       </w:r>
     </w:p>
@@ -692,6 +834,12 @@
           <w:lang w:val="en-US" w:eastAsia="zh-CN"/>
         </w:rPr>
         <w:tab/>
+      </w:r>
+      <w:r>
+        <w:rPr>
+          <w:rFonts w:hint="eastAsia"/>
+          <w:lang w:val="en-US" w:eastAsia="zh-CN"/>
+        </w:rPr>
         <w:t>·由java语言编写的类和接口组成</w:t>
       </w:r>
     </w:p>
@@ -708,6 +856,12 @@
           <w:lang w:val="en-US" w:eastAsia="zh-CN"/>
         </w:rPr>
         <w:tab/>
+      </w:r>
+      <w:r>
+        <w:rPr>
+          <w:rFonts w:hint="eastAsia"/>
+          <w:lang w:val="en-US" w:eastAsia="zh-CN"/>
+        </w:rPr>
         <w:t>·可以为多种数据库提供统一的访问</w:t>
       </w:r>
     </w:p>
@@ -754,6 +908,12 @@
           <w:lang w:val="en-US" w:eastAsia="zh-CN"/>
         </w:rPr>
         <w:tab/>
+      </w:r>
+      <w:r>
+        <w:rPr>
+          <w:rFonts w:hint="eastAsia"/>
+          <w:lang w:val="en-US" w:eastAsia="zh-CN"/>
+        </w:rPr>
         <w:t>·JDBC+ODBC桥的方式</w:t>
       </w:r>
     </w:p>
@@ -770,14 +930,19 @@
           <w:lang w:val="en-US" w:eastAsia="zh-CN"/>
         </w:rPr>
         <w:tab/>
-        <w:t/>
-      </w:r>
-      <w:r>
-        <w:rPr>
-          <w:rFonts w:hint="eastAsia"/>
-          <w:lang w:val="en-US" w:eastAsia="zh-CN"/>
-        </w:rPr>
-        <w:tab/>
+      </w:r>
+      <w:r>
+        <w:rPr>
+          <w:rFonts w:hint="eastAsia"/>
+          <w:lang w:val="en-US" w:eastAsia="zh-CN"/>
+        </w:rPr>
+        <w:tab/>
+      </w:r>
+      <w:r>
+        <w:rPr>
+          <w:rFonts w:hint="eastAsia"/>
+          <w:lang w:val="en-US" w:eastAsia="zh-CN"/>
+        </w:rPr>
         <w:t>特点：需要数据库的ODBC驱动，仅适用于微软的系统</w:t>
       </w:r>
     </w:p>
@@ -794,6 +959,12 @@
           <w:lang w:val="en-US" w:eastAsia="zh-CN"/>
         </w:rPr>
         <w:tab/>
+      </w:r>
+      <w:r>
+        <w:rPr>
+          <w:rFonts w:hint="eastAsia"/>
+          <w:lang w:val="en-US" w:eastAsia="zh-CN"/>
+        </w:rPr>
         <w:t>·JDBC+厂商API的形式</w:t>
       </w:r>
     </w:p>
@@ -810,14 +981,19 @@
           <w:lang w:val="en-US" w:eastAsia="zh-CN"/>
         </w:rPr>
         <w:tab/>
-        <w:t/>
-      </w:r>
-      <w:r>
-        <w:rPr>
-          <w:rFonts w:hint="eastAsia"/>
-          <w:lang w:val="en-US" w:eastAsia="zh-CN"/>
-        </w:rPr>
-        <w:tab/>
+      </w:r>
+      <w:r>
+        <w:rPr>
+          <w:rFonts w:hint="eastAsia"/>
+          <w:lang w:val="en-US" w:eastAsia="zh-CN"/>
+        </w:rPr>
+        <w:tab/>
+      </w:r>
+      <w:r>
+        <w:rPr>
+          <w:rFonts w:hint="eastAsia"/>
+          <w:lang w:val="en-US" w:eastAsia="zh-CN"/>
+        </w:rPr>
         <w:t>特点：厂商API一般使用C编写</w:t>
       </w:r>
     </w:p>
@@ -834,6 +1010,12 @@
           <w:lang w:val="en-US" w:eastAsia="zh-CN"/>
         </w:rPr>
         <w:tab/>
+      </w:r>
+      <w:r>
+        <w:rPr>
+          <w:rFonts w:hint="eastAsia"/>
+          <w:lang w:val="en-US" w:eastAsia="zh-CN"/>
+        </w:rPr>
         <w:t>·JDBC+厂商Database Connection Server+DataBase的形式</w:t>
       </w:r>
     </w:p>
@@ -850,14 +1032,19 @@
           <w:lang w:val="en-US" w:eastAsia="zh-CN"/>
         </w:rPr>
         <w:tab/>
-        <w:t/>
-      </w:r>
-      <w:r>
-        <w:rPr>
-          <w:rFonts w:hint="eastAsia"/>
-          <w:lang w:val="en-US" w:eastAsia="zh-CN"/>
-        </w:rPr>
-        <w:tab/>
+      </w:r>
+      <w:r>
+        <w:rPr>
+          <w:rFonts w:hint="eastAsia"/>
+          <w:lang w:val="en-US" w:eastAsia="zh-CN"/>
+        </w:rPr>
+        <w:tab/>
+      </w:r>
+      <w:r>
+        <w:rPr>
+          <w:rFonts w:hint="eastAsia"/>
+          <w:lang w:val="en-US" w:eastAsia="zh-CN"/>
+        </w:rPr>
         <w:t>特点：在JAVA与DATABASE之间架起了一台专门用于数据库连接的服务器一般由</w:t>
       </w:r>
       <w:r>
@@ -866,6 +1053,12 @@
           <w:lang w:val="en-US" w:eastAsia="zh-CN"/>
         </w:rPr>
         <w:tab/>
+      </w:r>
+      <w:r>
+        <w:rPr>
+          <w:rFonts w:hint="eastAsia"/>
+          <w:lang w:val="en-US" w:eastAsia="zh-CN"/>
+        </w:rPr>
         <w:t>数据库厂商提供（）</w:t>
       </w:r>
     </w:p>
@@ -882,6 +1075,12 @@
           <w:lang w:val="en-US" w:eastAsia="zh-CN"/>
         </w:rPr>
         <w:tab/>
+      </w:r>
+      <w:r>
+        <w:rPr>
+          <w:rFonts w:hint="eastAsia"/>
+          <w:lang w:val="en-US" w:eastAsia="zh-CN"/>
+        </w:rPr>
         <w:t>·JDBC+DATABASE的连接方式</w:t>
       </w:r>
     </w:p>
@@ -889,23 +1088,27 @@
       <w:pPr>
         <w:rPr>
           <w:rFonts w:hint="eastAsia"/>
-          <w:lang w:val="en-US" w:eastAsia="zh-CN"/>
-        </w:rPr>
-      </w:pPr>
-      <w:r>
-        <w:rPr>
-          <w:rFonts w:hint="eastAsia"/>
-          <w:lang w:val="en-US" w:eastAsia="zh-CN"/>
-        </w:rPr>
-        <w:tab/>
-        <w:t/>
-      </w:r>
-      <w:r>
-        <w:rPr>
-          <w:rFonts w:hint="eastAsia"/>
-          <w:lang w:val="en-US" w:eastAsia="zh-CN"/>
-        </w:rPr>
-        <w:tab/>
+        </w:rPr>
+      </w:pPr>
+      <w:r>
+        <w:rPr>
+          <w:rFonts w:hint="eastAsia"/>
+          <w:lang w:val="en-US" w:eastAsia="zh-CN"/>
+        </w:rPr>
+        <w:tab/>
+      </w:r>
+      <w:r>
+        <w:rPr>
+          <w:rFonts w:hint="eastAsia"/>
+          <w:lang w:val="en-US" w:eastAsia="zh-CN"/>
+        </w:rPr>
+        <w:tab/>
+      </w:r>
+      <w:r>
+        <w:rPr>
+          <w:rFonts w:hint="eastAsia"/>
+          <w:lang w:val="en-US" w:eastAsia="zh-CN"/>
+        </w:rPr>
         <w:t>特点：这使得Application与数据库分开，开发者只需关心内部逻辑的实现而不注</w:t>
       </w:r>
       <w:r>
@@ -914,233 +1117,3764 @@
           <w:lang w:val="en-US" w:eastAsia="zh-CN"/>
         </w:rPr>
         <w:tab/>
+      </w:r>
+      <w:r>
+        <w:rPr>
+          <w:rFonts w:hint="eastAsia"/>
+          <w:lang w:val="en-US" w:eastAsia="zh-CN"/>
+        </w:rPr>
+        <w:t>重数据库连接的具体实现</w:t>
+      </w:r>
+    </w:p>
+    <w:p>
+      <w:pPr>
+        <w:rPr>
+          <w:rFonts w:hint="eastAsia"/>
+          <w:lang w:val="en-US" w:eastAsia="zh-CN"/>
+        </w:rPr>
+      </w:pPr>
+      <w:r>
+        <w:rPr>
+          <w:rFonts w:hint="eastAsia"/>
+          <w:lang w:val="en-US" w:eastAsia="zh-CN"/>
+        </w:rPr>
+        <w:t>·PrepareStatement优点</w:t>
+      </w:r>
+    </w:p>
+    <w:p>
+      <w:pPr>
+        <w:rPr>
+          <w:rFonts w:hint="eastAsia"/>
+          <w:lang w:val="en-US" w:eastAsia="zh-CN"/>
+        </w:rPr>
+      </w:pPr>
+      <w:r>
+        <w:rPr>
+          <w:rFonts w:hint="eastAsia"/>
+          <w:lang w:val="en-US" w:eastAsia="zh-CN"/>
+        </w:rPr>
+        <w:tab/>
+      </w:r>
+      <w:r>
+        <w:rPr>
+          <w:rFonts w:hint="eastAsia"/>
+          <w:lang w:val="en-US" w:eastAsia="zh-CN"/>
+        </w:rPr>
+        <w:t>·效率高：在缓存区中可以发现预编译的命令，不必重复编译。</w:t>
+      </w:r>
+    </w:p>
+    <w:p>
+      <w:pPr>
+        <w:rPr>
+          <w:rFonts w:hint="eastAsia"/>
+          <w:lang w:val="en-US" w:eastAsia="zh-CN"/>
+        </w:rPr>
+      </w:pPr>
+      <w:r>
+        <w:rPr>
+          <w:rFonts w:hint="eastAsia"/>
+          <w:lang w:val="en-US" w:eastAsia="zh-CN"/>
+        </w:rPr>
+        <w:tab/>
+      </w:r>
+      <w:r>
+        <w:rPr>
+          <w:rFonts w:hint="eastAsia"/>
+          <w:lang w:val="en-US" w:eastAsia="zh-CN"/>
+        </w:rPr>
+        <w:t>·代码可读性和可维护性更好</w:t>
+      </w:r>
+    </w:p>
+    <w:p>
+      <w:pPr>
+        <w:rPr>
+          <w:rFonts w:hint="eastAsia"/>
+          <w:lang w:val="en-US" w:eastAsia="zh-CN"/>
+        </w:rPr>
+      </w:pPr>
+      <w:r>
+        <w:rPr>
+          <w:rFonts w:hint="eastAsia"/>
+          <w:lang w:val="en-US" w:eastAsia="zh-CN"/>
+        </w:rPr>
+        <w:tab/>
+      </w:r>
+      <w:r>
+        <w:rPr>
+          <w:rFonts w:hint="eastAsia"/>
+          <w:lang w:val="en-US" w:eastAsia="zh-CN"/>
+        </w:rPr>
+        <w:t>·安全性更好：能够预防注入攻击</w:t>
+      </w:r>
+    </w:p>
+    <w:p>
+      <w:pPr>
+        <w:rPr>
+          <w:rFonts w:hint="eastAsia"/>
+          <w:lang w:val="en-US" w:eastAsia="zh-CN"/>
+        </w:rPr>
+      </w:pPr>
+    </w:p>
+    <w:p>
+      <w:pPr>
+        <w:rPr>
+          <w:rFonts w:hint="eastAsia"/>
+          <w:lang w:val="en-US" w:eastAsia="zh-CN"/>
+        </w:rPr>
+      </w:pPr>
+      <w:r>
+        <w:rPr>
+          <w:rFonts w:hint="eastAsia"/>
+          <w:lang w:val="en-US" w:eastAsia="zh-CN"/>
+        </w:rPr>
+        <w:t>Connection conn == DBUtil.getConnection();</w:t>
+      </w:r>
+    </w:p>
+    <w:p>
+      <w:pPr>
+        <w:rPr>
+          <w:rFonts w:hint="eastAsia"/>
+          <w:lang w:val="en-US" w:eastAsia="zh-CN"/>
+        </w:rPr>
+      </w:pPr>
+      <w:r>
+        <w:rPr>
+          <w:rFonts w:hint="eastAsia"/>
+          <w:lang w:val="en-US" w:eastAsia="zh-CN"/>
+        </w:rPr>
+        <w:t>String sql;</w:t>
+      </w:r>
+    </w:p>
+    <w:p>
+      <w:pPr>
+        <w:numPr>
+          <w:ilvl w:val="0"/>
+          <w:numId w:val="0"/>
+        </w:numPr>
+        <w:rPr>
+          <w:rFonts w:hint="eastAsia"/>
+          <w:lang w:val="en-US" w:eastAsia="zh-CN"/>
+        </w:rPr>
+      </w:pPr>
+      <w:r>
+        <w:rPr>
+          <w:rFonts w:hint="eastAsia"/>
+          <w:lang w:val="en-US" w:eastAsia="zh-CN"/>
+        </w:rPr>
+        <w:t>·Statement stmt = conn.createStatement();</w:t>
+      </w:r>
+    </w:p>
+    <w:p>
+      <w:pPr>
+        <w:numPr>
+          <w:ilvl w:val="0"/>
+          <w:numId w:val="0"/>
+        </w:numPr>
+        <w:rPr>
+          <w:rFonts w:hint="eastAsia"/>
+          <w:lang w:val="en-US" w:eastAsia="zh-CN"/>
+        </w:rPr>
+      </w:pPr>
+      <w:r>
+        <w:rPr>
+          <w:rFonts w:hint="eastAsia"/>
+          <w:lang w:val="en-US" w:eastAsia="zh-CN"/>
+        </w:rPr>
+        <w:tab/>
+      </w:r>
+      <w:r>
+        <w:rPr>
+          <w:rFonts w:hint="eastAsia"/>
+          <w:lang w:val="en-US" w:eastAsia="zh-CN"/>
+        </w:rPr>
+        <w:t>ResultSet rs = stmt.executeQuery(sql);</w:t>
+      </w:r>
+    </w:p>
+    <w:p>
+      <w:pPr>
+        <w:numPr>
+          <w:ilvl w:val="0"/>
+          <w:numId w:val="0"/>
+        </w:numPr>
+        <w:rPr>
+          <w:rFonts w:hint="eastAsia"/>
+          <w:lang w:val="en-US" w:eastAsia="zh-CN"/>
+        </w:rPr>
+      </w:pPr>
+      <w:r>
+        <w:rPr>
+          <w:rFonts w:hint="eastAsia"/>
+          <w:lang w:val="en-US" w:eastAsia="zh-CN"/>
+        </w:rPr>
+        <w:t>·PreparedStatement ptmt = conn.prepareStatement(sql);</w:t>
+      </w:r>
+    </w:p>
+    <w:p>
+      <w:pPr>
+        <w:numPr>
+          <w:ilvl w:val="0"/>
+          <w:numId w:val="0"/>
+        </w:numPr>
+        <w:rPr>
+          <w:rFonts w:hint="eastAsia"/>
+          <w:lang w:val="en-US" w:eastAsia="zh-CN"/>
+        </w:rPr>
+      </w:pPr>
+      <w:r>
+        <w:rPr>
+          <w:rFonts w:hint="eastAsia"/>
+          <w:lang w:val="en-US" w:eastAsia="zh-CN"/>
+        </w:rPr>
+        <w:tab/>
+      </w:r>
+      <w:r>
+        <w:rPr>
+          <w:rFonts w:hint="eastAsia"/>
+          <w:lang w:val="en-US" w:eastAsia="zh-CN"/>
+        </w:rPr>
+        <w:t>Result rs = ptmt.executeQuery();</w:t>
+      </w:r>
+    </w:p>
+    <w:p>
+      <w:pPr>
+        <w:numPr>
+          <w:ilvl w:val="0"/>
+          <w:numId w:val="0"/>
+        </w:numPr>
+        <w:rPr>
+          <w:rFonts w:hint="eastAsia"/>
+          <w:lang w:val="en-US" w:eastAsia="zh-CN"/>
+        </w:rPr>
+      </w:pPr>
+      <w:r>
+        <w:rPr>
+          <w:rFonts w:hint="eastAsia"/>
+          <w:lang w:val="en-US" w:eastAsia="zh-CN"/>
+        </w:rPr>
+        <w:t>·PreparedStatement ptmt = conn.preparecall(sql);</w:t>
+      </w:r>
+    </w:p>
+    <w:p>
+      <w:pPr>
+        <w:numPr>
+          <w:ilvl w:val="0"/>
+          <w:numId w:val="0"/>
+        </w:numPr>
+        <w:rPr>
+          <w:rFonts w:hint="eastAsia"/>
+          <w:lang w:val="en-US" w:eastAsia="zh-CN"/>
+        </w:rPr>
+      </w:pPr>
+      <w:r>
+        <w:rPr>
+          <w:rFonts w:hint="eastAsia"/>
+          <w:lang w:val="en-US" w:eastAsia="zh-CN"/>
+        </w:rPr>
+        <w:tab/>
+      </w:r>
+      <w:r>
+        <w:rPr>
+          <w:rFonts w:hint="eastAsia"/>
+          <w:lang w:val="en-US" w:eastAsia="zh-CN"/>
+        </w:rPr>
+        <w:t>//设置变量值</w:t>
+      </w:r>
+    </w:p>
+    <w:p>
+      <w:pPr>
+        <w:numPr>
+          <w:ilvl w:val="0"/>
+          <w:numId w:val="0"/>
+        </w:numPr>
+        <w:rPr>
+          <w:rFonts w:hint="eastAsia"/>
+          <w:lang w:val="en-US" w:eastAsia="zh-CN"/>
+        </w:rPr>
+      </w:pPr>
+      <w:r>
+        <w:rPr>
+          <w:rFonts w:hint="eastAsia"/>
+          <w:lang w:val="en-US" w:eastAsia="zh-CN"/>
+        </w:rPr>
+        <w:tab/>
+      </w:r>
+      <w:r>
+        <w:rPr>
+          <w:rFonts w:hint="eastAsia"/>
+          <w:lang w:val="en-US" w:eastAsia="zh-CN"/>
+        </w:rPr>
+        <w:t>ptmt.execute();</w:t>
+      </w:r>
+    </w:p>
+    <w:p>
+      <w:pPr>
+        <w:numPr>
+          <w:ilvl w:val="0"/>
+          <w:numId w:val="0"/>
+        </w:numPr>
+        <w:rPr>
+          <w:rFonts w:hint="eastAsia"/>
+          <w:lang w:val="en-US" w:eastAsia="zh-CN"/>
+        </w:rPr>
+      </w:pPr>
+    </w:p>
+    <w:p>
+      <w:pPr>
+        <w:numPr>
+          <w:ilvl w:val="0"/>
+          <w:numId w:val="0"/>
+        </w:numPr>
+        <w:rPr>
+          <w:rFonts w:hint="eastAsia"/>
+          <w:lang w:val="en-US" w:eastAsia="zh-CN"/>
+        </w:rPr>
+      </w:pPr>
+    </w:p>
+    <w:p>
+      <w:pPr>
+        <w:numPr>
+          <w:ilvl w:val="0"/>
+          <w:numId w:val="0"/>
+        </w:numPr>
+        <w:rPr>
+          <w:rFonts w:hint="eastAsia"/>
+          <w:sz w:val="32"/>
+          <w:szCs w:val="32"/>
+          <w:lang w:val="en-US" w:eastAsia="zh-CN"/>
+        </w:rPr>
+      </w:pPr>
+      <w:r>
+        <w:rPr>
+          <w:rFonts w:hint="eastAsia"/>
+          <w:sz w:val="32"/>
+          <w:szCs w:val="32"/>
+          <w:lang w:val="en-US" w:eastAsia="zh-CN"/>
+        </w:rPr>
+        <w:t>四、存储过程的调用</w:t>
+      </w:r>
+    </w:p>
+    <w:p>
+      <w:pPr>
+        <w:numPr>
+          <w:ilvl w:val="0"/>
+          <w:numId w:val="0"/>
+        </w:numPr>
+        <w:rPr>
+          <w:rFonts w:hint="eastAsia"/>
+          <w:sz w:val="28"/>
+          <w:szCs w:val="28"/>
+          <w:lang w:val="en-US" w:eastAsia="zh-CN"/>
+        </w:rPr>
+      </w:pPr>
+      <w:r>
+        <w:rPr>
+          <w:rFonts w:hint="eastAsia"/>
+          <w:sz w:val="28"/>
+          <w:szCs w:val="28"/>
+          <w:lang w:val="en-US" w:eastAsia="zh-CN"/>
+        </w:rPr>
+        <w:t>4-1 调用无参的存储过程</w:t>
+      </w:r>
+    </w:p>
+    <w:p>
+      <w:pPr>
+        <w:numPr>
+          <w:ilvl w:val="0"/>
+          <w:numId w:val="0"/>
+        </w:numPr>
+        <w:rPr>
+          <w:rFonts w:hint="eastAsia"/>
+          <w:lang w:val="en-US" w:eastAsia="zh-CN"/>
+        </w:rPr>
+      </w:pPr>
+      <w:r>
+        <w:rPr>
+          <w:rFonts w:hint="eastAsia"/>
+          <w:lang w:val="en-US" w:eastAsia="zh-CN"/>
+        </w:rPr>
+        <w:t>·存储过程代码：</w:t>
+      </w:r>
+    </w:p>
+    <w:p>
+      <w:pPr>
+        <w:numPr>
+          <w:ilvl w:val="0"/>
+          <w:numId w:val="0"/>
+        </w:numPr>
+        <w:rPr>
+          <w:rFonts w:hint="eastAsia"/>
+          <w:lang w:val="en-US" w:eastAsia="zh-CN"/>
+        </w:rPr>
+      </w:pPr>
+      <w:r>
+        <w:rPr>
+          <w:rFonts w:hint="eastAsia"/>
+          <w:lang w:val="en-US" w:eastAsia="zh-CN"/>
+        </w:rPr>
+        <w:tab/>
+      </w:r>
+      <w:r>
+        <w:rPr>
+          <w:rFonts w:hint="eastAsia"/>
+          <w:lang w:val="en-US" w:eastAsia="zh-CN"/>
+        </w:rPr>
+        <w:t>Create PROCEDURE imooc_db.sp_select_nofilter()</w:t>
+      </w:r>
+    </w:p>
+    <w:p>
+      <w:pPr>
+        <w:numPr>
+          <w:ilvl w:val="0"/>
+          <w:numId w:val="0"/>
+        </w:numPr>
+        <w:rPr>
+          <w:rFonts w:hint="eastAsia"/>
+          <w:lang w:val="en-US" w:eastAsia="zh-CN"/>
+        </w:rPr>
+      </w:pPr>
+      <w:r>
+        <w:rPr>
+          <w:rFonts w:hint="eastAsia"/>
+          <w:lang w:val="en-US" w:eastAsia="zh-CN"/>
+        </w:rPr>
+        <w:tab/>
+      </w:r>
+      <w:r>
+        <w:rPr>
+          <w:rFonts w:hint="eastAsia"/>
+          <w:lang w:val="en-US" w:eastAsia="zh-CN"/>
+        </w:rPr>
+        <w:t>BEGIN</w:t>
+      </w:r>
+    </w:p>
+    <w:p>
+      <w:pPr>
+        <w:numPr>
+          <w:ilvl w:val="0"/>
+          <w:numId w:val="0"/>
+        </w:numPr>
+        <w:rPr>
+          <w:rFonts w:hint="eastAsia"/>
+          <w:lang w:val="en-US" w:eastAsia="zh-CN"/>
+        </w:rPr>
+      </w:pPr>
+      <w:r>
+        <w:rPr>
+          <w:rFonts w:hint="eastAsia"/>
+          <w:lang w:val="en-US" w:eastAsia="zh-CN"/>
+        </w:rPr>
+        <w:tab/>
+      </w:r>
+      <w:r>
+        <w:rPr>
+          <w:rFonts w:hint="eastAsia"/>
+          <w:lang w:val="en-US" w:eastAsia="zh-CN"/>
+        </w:rPr>
+        <w:tab/>
+      </w:r>
+      <w:r>
+        <w:rPr>
+          <w:rFonts w:hint="eastAsia"/>
+          <w:lang w:val="en-US" w:eastAsia="zh-CN"/>
+        </w:rPr>
+        <w:t>select * from imooc_goddess;</w:t>
+      </w:r>
+    </w:p>
+    <w:p>
+      <w:pPr>
+        <w:numPr>
+          <w:ilvl w:val="0"/>
+          <w:numId w:val="0"/>
+        </w:numPr>
+        <w:rPr>
+          <w:rFonts w:hint="eastAsia"/>
+          <w:lang w:val="en-US" w:eastAsia="zh-CN"/>
+        </w:rPr>
+      </w:pPr>
+      <w:r>
+        <w:rPr>
+          <w:rFonts w:hint="eastAsia"/>
+          <w:lang w:val="en-US" w:eastAsia="zh-CN"/>
+        </w:rPr>
+        <w:tab/>
+      </w:r>
+      <w:r>
+        <w:rPr>
+          <w:rFonts w:hint="eastAsia"/>
+          <w:lang w:val="en-US" w:eastAsia="zh-CN"/>
+        </w:rPr>
+        <w:t>END;</w:t>
+      </w:r>
+    </w:p>
+    <w:p>
+      <w:pPr>
+        <w:numPr>
+          <w:ilvl w:val="0"/>
+          <w:numId w:val="0"/>
+        </w:numPr>
+        <w:rPr>
+          <w:rFonts w:hint="eastAsia"/>
+          <w:lang w:val="en-US" w:eastAsia="zh-CN"/>
+        </w:rPr>
+      </w:pPr>
+      <w:r>
+        <w:rPr>
+          <w:rFonts w:hint="eastAsia"/>
+          <w:lang w:val="en-US" w:eastAsia="zh-CN"/>
+        </w:rPr>
+        <w:t>·调用代码：</w:t>
+      </w:r>
+    </w:p>
+    <w:p>
+      <w:pPr>
+        <w:numPr>
+          <w:ilvl w:val="0"/>
+          <w:numId w:val="0"/>
+        </w:numPr>
+        <w:rPr>
+          <w:rFonts w:hint="eastAsia"/>
+          <w:lang w:val="en-US" w:eastAsia="zh-CN"/>
+        </w:rPr>
+      </w:pPr>
+      <w:r>
+        <w:rPr>
+          <w:rFonts w:hint="eastAsia"/>
+          <w:lang w:val="en-US" w:eastAsia="zh-CN"/>
+        </w:rPr>
+        <w:tab/>
+      </w:r>
+      <w:r>
+        <w:rPr>
+          <w:rFonts w:hint="eastAsia"/>
+          <w:lang w:val="en-US" w:eastAsia="zh-CN"/>
+        </w:rPr>
+        <w:t>Connection conn = DBUtil.getConnection();</w:t>
+      </w:r>
+    </w:p>
+    <w:p>
+      <w:pPr>
+        <w:numPr>
+          <w:ilvl w:val="0"/>
+          <w:numId w:val="0"/>
+        </w:numPr>
+        <w:rPr>
+          <w:rFonts w:hint="eastAsia"/>
+          <w:lang w:val="en-US" w:eastAsia="zh-CN"/>
+        </w:rPr>
+      </w:pPr>
+      <w:r>
+        <w:rPr>
+          <w:rFonts w:hint="eastAsia"/>
+          <w:lang w:val="en-US" w:eastAsia="zh-CN"/>
+        </w:rPr>
+        <w:tab/>
+      </w:r>
+      <w:r>
+        <w:rPr>
+          <w:rFonts w:hint="eastAsia"/>
+          <w:lang w:val="en-US" w:eastAsia="zh-CN"/>
+        </w:rPr>
+        <w:t>CallableStatement c = conn.prepareCall("call sp_select_nofilter");</w:t>
+      </w:r>
+    </w:p>
+    <w:p>
+      <w:pPr>
+        <w:numPr>
+          <w:ilvl w:val="0"/>
+          <w:numId w:val="0"/>
+        </w:numPr>
+        <w:rPr>
+          <w:rFonts w:hint="eastAsia"/>
+          <w:lang w:val="en-US" w:eastAsia="zh-CN"/>
+        </w:rPr>
+      </w:pPr>
+      <w:r>
+        <w:rPr>
+          <w:rFonts w:hint="eastAsia"/>
+          <w:lang w:val="en-US" w:eastAsia="zh-CN"/>
+        </w:rPr>
+        <w:tab/>
+      </w:r>
+      <w:r>
+        <w:rPr>
+          <w:rFonts w:hint="eastAsia"/>
+          <w:lang w:val="en-US" w:eastAsia="zh-CN"/>
+        </w:rPr>
+        <w:t>c.execute();</w:t>
+      </w:r>
+    </w:p>
+    <w:p>
+      <w:pPr>
+        <w:numPr>
+          <w:ilvl w:val="0"/>
+          <w:numId w:val="0"/>
+        </w:numPr>
+        <w:rPr>
+          <w:rFonts w:hint="eastAsia"/>
+          <w:lang w:val="en-US" w:eastAsia="zh-CN"/>
+        </w:rPr>
+      </w:pPr>
+      <w:r>
+        <w:rPr>
+          <w:rFonts w:hint="eastAsia"/>
+          <w:lang w:val="en-US" w:eastAsia="zh-CN"/>
+        </w:rPr>
+        <w:tab/>
+      </w:r>
+      <w:r>
+        <w:rPr>
+          <w:rFonts w:hint="eastAsia"/>
+          <w:lang w:val="en-US" w:eastAsia="zh-CN"/>
+        </w:rPr>
+        <w:t>ResultSet rs = c.getResultSet();</w:t>
+      </w:r>
+    </w:p>
+    <w:p>
+      <w:pPr>
+        <w:numPr>
+          <w:ilvl w:val="0"/>
+          <w:numId w:val="0"/>
+        </w:numPr>
+        <w:rPr>
+          <w:rFonts w:hint="eastAsia"/>
+          <w:lang w:val="en-US" w:eastAsia="zh-CN"/>
+        </w:rPr>
+      </w:pPr>
+    </w:p>
+    <w:p>
+      <w:pPr>
+        <w:numPr>
+          <w:ilvl w:val="0"/>
+          <w:numId w:val="0"/>
+        </w:numPr>
+        <w:rPr>
+          <w:rFonts w:hint="eastAsia"/>
+          <w:sz w:val="28"/>
+          <w:szCs w:val="28"/>
+          <w:lang w:val="en-US" w:eastAsia="zh-CN"/>
+        </w:rPr>
+      </w:pPr>
+      <w:r>
+        <w:rPr>
+          <w:rFonts w:hint="eastAsia"/>
+          <w:sz w:val="28"/>
+          <w:szCs w:val="28"/>
+          <w:lang w:val="en-US" w:eastAsia="zh-CN"/>
+        </w:rPr>
+        <w:t>4-2调用带输入参数的存储过程</w:t>
+      </w:r>
+    </w:p>
+    <w:p>
+      <w:pPr>
+        <w:numPr>
+          <w:ilvl w:val="0"/>
+          <w:numId w:val="0"/>
+        </w:numPr>
+        <w:rPr>
+          <w:rFonts w:hint="eastAsia"/>
+          <w:lang w:val="en-US" w:eastAsia="zh-CN"/>
+        </w:rPr>
+      </w:pPr>
+      <w:r>
+        <w:rPr>
+          <w:rFonts w:hint="eastAsia"/>
+          <w:lang w:val="en-US" w:eastAsia="zh-CN"/>
+        </w:rPr>
+        <w:t>·存储过程代码：</w:t>
+      </w:r>
+    </w:p>
+    <w:p>
+      <w:pPr>
+        <w:numPr>
+          <w:ilvl w:val="0"/>
+          <w:numId w:val="0"/>
+        </w:numPr>
+        <w:rPr>
+          <w:rFonts w:hint="eastAsia"/>
+          <w:lang w:val="en-US" w:eastAsia="zh-CN"/>
+        </w:rPr>
+      </w:pPr>
+      <w:r>
+        <w:rPr>
+          <w:rFonts w:hint="eastAsia"/>
+          <w:lang w:val="en-US" w:eastAsia="zh-CN"/>
+        </w:rPr>
+        <w:tab/>
+      </w:r>
+      <w:r>
+        <w:rPr>
+          <w:rFonts w:hint="eastAsia"/>
+          <w:lang w:val="en-US" w:eastAsia="zh-CN"/>
+        </w:rPr>
+        <w:t>CREATE PROCEDURE sp_select_filter(IN sp_name VARCHAR(20))</w:t>
+      </w:r>
+    </w:p>
+    <w:p>
+      <w:pPr>
+        <w:numPr>
+          <w:ilvl w:val="0"/>
+          <w:numId w:val="0"/>
+        </w:numPr>
+        <w:rPr>
+          <w:rFonts w:hint="eastAsia"/>
+          <w:lang w:val="en-US" w:eastAsia="zh-CN"/>
+        </w:rPr>
+      </w:pPr>
+      <w:r>
+        <w:rPr>
+          <w:rFonts w:hint="eastAsia"/>
+          <w:lang w:val="en-US" w:eastAsia="zh-CN"/>
+        </w:rPr>
+        <w:tab/>
+      </w:r>
+      <w:r>
+        <w:rPr>
+          <w:rFonts w:hint="eastAsia"/>
+          <w:lang w:val="en-US" w:eastAsia="zh-CN"/>
+        </w:rPr>
+        <w:t>BEGIN</w:t>
+      </w:r>
+    </w:p>
+    <w:p>
+      <w:pPr>
+        <w:numPr>
+          <w:ilvl w:val="0"/>
+          <w:numId w:val="0"/>
+        </w:numPr>
+        <w:rPr>
+          <w:rFonts w:hint="eastAsia"/>
+          <w:lang w:val="en-US" w:eastAsia="zh-CN"/>
+        </w:rPr>
+      </w:pPr>
+      <w:r>
+        <w:rPr>
+          <w:rFonts w:hint="eastAsia"/>
+          <w:lang w:val="en-US" w:eastAsia="zh-CN"/>
+        </w:rPr>
+        <w:tab/>
+      </w:r>
+      <w:r>
+        <w:rPr>
+          <w:rFonts w:hint="eastAsia"/>
+          <w:lang w:val="en-US" w:eastAsia="zh-CN"/>
+        </w:rPr>
+        <w:tab/>
+      </w:r>
+      <w:r>
+        <w:rPr>
+          <w:rFonts w:hint="eastAsia"/>
+          <w:lang w:val="en-US" w:eastAsia="zh-CN"/>
+        </w:rPr>
+        <w:t>IF sp_name IS NULL OR sp_name = '' then</w:t>
+      </w:r>
+    </w:p>
+    <w:p>
+      <w:pPr>
+        <w:numPr>
+          <w:ilvl w:val="0"/>
+          <w:numId w:val="0"/>
+        </w:numPr>
+        <w:rPr>
+          <w:rFonts w:hint="eastAsia"/>
+          <w:lang w:val="en-US" w:eastAsia="zh-CN"/>
+        </w:rPr>
+      </w:pPr>
+      <w:r>
+        <w:rPr>
+          <w:rFonts w:hint="eastAsia"/>
+          <w:lang w:val="en-US" w:eastAsia="zh-CN"/>
+        </w:rPr>
+        <w:tab/>
+      </w:r>
+      <w:r>
+        <w:rPr>
+          <w:rFonts w:hint="eastAsia"/>
+          <w:lang w:val="en-US" w:eastAsia="zh-CN"/>
+        </w:rPr>
+        <w:tab/>
+      </w:r>
+      <w:r>
+        <w:rPr>
+          <w:rFonts w:hint="eastAsia"/>
+          <w:lang w:val="en-US" w:eastAsia="zh-CN"/>
+        </w:rPr>
+        <w:tab/>
+      </w:r>
+      <w:r>
+        <w:rPr>
+          <w:rFonts w:hint="eastAsia"/>
+          <w:lang w:val="en-US" w:eastAsia="zh-CN"/>
+        </w:rPr>
+        <w:t>SELECT * FROM imooc_goddess;</w:t>
+      </w:r>
+    </w:p>
+    <w:p>
+      <w:pPr>
+        <w:numPr>
+          <w:ilvl w:val="0"/>
+          <w:numId w:val="0"/>
+        </w:numPr>
+        <w:rPr>
+          <w:rFonts w:hint="eastAsia"/>
+          <w:lang w:val="en-US" w:eastAsia="zh-CN"/>
+        </w:rPr>
+      </w:pPr>
+      <w:r>
+        <w:rPr>
+          <w:rFonts w:hint="eastAsia"/>
+          <w:lang w:val="en-US" w:eastAsia="zh-CN"/>
+        </w:rPr>
+        <w:tab/>
+      </w:r>
+      <w:r>
+        <w:rPr>
+          <w:rFonts w:hint="eastAsia"/>
+          <w:lang w:val="en-US" w:eastAsia="zh-CN"/>
+        </w:rPr>
+        <w:tab/>
+      </w:r>
+      <w:r>
+        <w:rPr>
+          <w:rFonts w:hint="eastAsia"/>
+          <w:lang w:val="en-US" w:eastAsia="zh-CN"/>
+        </w:rPr>
+        <w:t>ELSE</w:t>
+      </w:r>
+    </w:p>
+    <w:p>
+      <w:pPr>
+        <w:numPr>
+          <w:ilvl w:val="0"/>
+          <w:numId w:val="0"/>
+        </w:numPr>
+        <w:rPr>
+          <w:rFonts w:hint="eastAsia"/>
+          <w:lang w:val="en-US" w:eastAsia="zh-CN"/>
+        </w:rPr>
+      </w:pPr>
+      <w:r>
+        <w:rPr>
+          <w:rFonts w:hint="eastAsia"/>
+          <w:lang w:val="en-US" w:eastAsia="zh-CN"/>
+        </w:rPr>
+        <w:tab/>
+      </w:r>
+      <w:r>
+        <w:rPr>
+          <w:rFonts w:hint="eastAsia"/>
+          <w:lang w:val="en-US" w:eastAsia="zh-CN"/>
+        </w:rPr>
+        <w:tab/>
+      </w:r>
+      <w:r>
+        <w:rPr>
+          <w:rFonts w:hint="eastAsia"/>
+          <w:lang w:val="en-US" w:eastAsia="zh-CN"/>
+        </w:rPr>
+        <w:tab/>
+      </w:r>
+      <w:r>
+        <w:rPr>
+          <w:rFonts w:hint="eastAsia"/>
+          <w:lang w:val="en-US" w:eastAsia="zh-CN"/>
+        </w:rPr>
+        <w:t>IF length(sp_name)=11 AND substring(sp_name,1,1)=1 THEN</w:t>
+      </w:r>
+    </w:p>
+    <w:p>
+      <w:pPr>
+        <w:numPr>
+          <w:ilvl w:val="0"/>
+          <w:numId w:val="0"/>
+        </w:numPr>
+        <w:rPr>
+          <w:rFonts w:hint="eastAsia"/>
+          <w:lang w:val="en-US" w:eastAsia="zh-CN"/>
+        </w:rPr>
+      </w:pPr>
+      <w:r>
+        <w:rPr>
+          <w:rFonts w:hint="eastAsia"/>
+          <w:lang w:val="en-US" w:eastAsia="zh-CN"/>
+        </w:rPr>
+        <w:tab/>
+      </w:r>
+      <w:r>
+        <w:rPr>
+          <w:rFonts w:hint="eastAsia"/>
+          <w:lang w:val="en-US" w:eastAsia="zh-CN"/>
+        </w:rPr>
+        <w:tab/>
+      </w:r>
+      <w:r>
+        <w:rPr>
+          <w:rFonts w:hint="eastAsia"/>
+          <w:lang w:val="en-US" w:eastAsia="zh-CN"/>
+        </w:rPr>
+        <w:tab/>
+      </w:r>
+      <w:r>
+        <w:rPr>
+          <w:rFonts w:hint="eastAsia"/>
+          <w:lang w:val="en-US" w:eastAsia="zh-CN"/>
+        </w:rPr>
+        <w:tab/>
+      </w:r>
+      <w:r>
+        <w:rPr>
+          <w:rFonts w:hint="eastAsia"/>
+          <w:lang w:val="en-US" w:eastAsia="zh-CN"/>
+        </w:rPr>
+        <w:t>SELECT * FROM imooc_goddess WHERE mobile=sp_name;</w:t>
+      </w:r>
+    </w:p>
+    <w:p>
+      <w:pPr>
+        <w:numPr>
+          <w:ilvl w:val="0"/>
+          <w:numId w:val="0"/>
+        </w:numPr>
+        <w:rPr>
+          <w:rFonts w:hint="eastAsia"/>
+          <w:lang w:val="en-US" w:eastAsia="zh-CN"/>
+        </w:rPr>
+      </w:pPr>
+      <w:r>
+        <w:rPr>
+          <w:rFonts w:hint="eastAsia"/>
+          <w:lang w:val="en-US" w:eastAsia="zh-CN"/>
+        </w:rPr>
+        <w:tab/>
+      </w:r>
+      <w:r>
+        <w:rPr>
+          <w:rFonts w:hint="eastAsia"/>
+          <w:lang w:val="en-US" w:eastAsia="zh-CN"/>
+        </w:rPr>
+        <w:tab/>
+      </w:r>
+      <w:r>
+        <w:rPr>
+          <w:rFonts w:hint="eastAsia"/>
+          <w:lang w:val="en-US" w:eastAsia="zh-CN"/>
+        </w:rPr>
+        <w:tab/>
+      </w:r>
+      <w:r>
+        <w:rPr>
+          <w:rFonts w:hint="eastAsia"/>
+          <w:lang w:val="en-US" w:eastAsia="zh-CN"/>
+        </w:rPr>
+        <w:t>ELSE</w:t>
+      </w:r>
+    </w:p>
+    <w:p>
+      <w:pPr>
+        <w:numPr>
+          <w:ilvl w:val="0"/>
+          <w:numId w:val="0"/>
+        </w:numPr>
+        <w:rPr>
+          <w:rFonts w:hint="eastAsia"/>
+          <w:lang w:val="en-US" w:eastAsia="zh-CN"/>
+        </w:rPr>
+      </w:pPr>
+      <w:r>
+        <w:rPr>
+          <w:rFonts w:hint="eastAsia"/>
+          <w:lang w:val="en-US" w:eastAsia="zh-CN"/>
+        </w:rPr>
+        <w:tab/>
+      </w:r>
+      <w:r>
+        <w:rPr>
+          <w:rFonts w:hint="eastAsia"/>
+          <w:lang w:val="en-US" w:eastAsia="zh-CN"/>
+        </w:rPr>
+        <w:tab/>
+      </w:r>
+      <w:r>
+        <w:rPr>
+          <w:rFonts w:hint="eastAsia"/>
+          <w:lang w:val="en-US" w:eastAsia="zh-CN"/>
+        </w:rPr>
+        <w:tab/>
+      </w:r>
+      <w:r>
+        <w:rPr>
+          <w:rFonts w:hint="eastAsia"/>
+          <w:lang w:val="en-US" w:eastAsia="zh-CN"/>
+        </w:rPr>
+        <w:tab/>
+      </w:r>
+      <w:r>
+        <w:rPr>
+          <w:rFonts w:hint="eastAsia"/>
+          <w:lang w:val="en-US" w:eastAsia="zh-CN"/>
+        </w:rPr>
+        <w:t xml:space="preserve">SELECT * FROM imooc_goddess WHERE user_name LIKE </w:t>
+      </w:r>
+      <w:r>
+        <w:rPr>
+          <w:rFonts w:hint="eastAsia"/>
+          <w:lang w:val="en-US" w:eastAsia="zh-CN"/>
+        </w:rPr>
+        <w:tab/>
+      </w:r>
+      <w:r>
+        <w:rPr>
+          <w:rFonts w:hint="eastAsia"/>
+          <w:lang w:val="en-US" w:eastAsia="zh-CN"/>
+        </w:rPr>
+        <w:tab/>
+      </w:r>
+      <w:r>
+        <w:rPr>
+          <w:rFonts w:hint="eastAsia"/>
+          <w:lang w:val="en-US" w:eastAsia="zh-CN"/>
+        </w:rPr>
+        <w:tab/>
+      </w:r>
+      <w:r>
+        <w:rPr>
+          <w:rFonts w:hint="eastAsia"/>
+          <w:lang w:val="en-US" w:eastAsia="zh-CN"/>
+        </w:rPr>
+        <w:tab/>
+      </w:r>
+      <w:r>
+        <w:rPr>
+          <w:rFonts w:hint="eastAsia"/>
+          <w:lang w:val="en-US" w:eastAsia="zh-CN"/>
+        </w:rPr>
+        <w:tab/>
+      </w:r>
+      <w:r>
+        <w:rPr>
+          <w:rFonts w:hint="eastAsia"/>
+          <w:lang w:val="en-US" w:eastAsia="zh-CN"/>
+        </w:rPr>
+        <w:tab/>
+      </w:r>
+      <w:r>
+        <w:rPr>
+          <w:rFonts w:hint="eastAsia"/>
+          <w:lang w:val="en-US" w:eastAsia="zh-CN"/>
+        </w:rPr>
+        <w:tab/>
+      </w:r>
+      <w:r>
+        <w:rPr>
+          <w:rFonts w:hint="eastAsia"/>
+          <w:lang w:val="en-US" w:eastAsia="zh-CN"/>
+        </w:rPr>
+        <w:tab/>
+      </w:r>
+      <w:r>
+        <w:rPr>
+          <w:rFonts w:hint="eastAsia"/>
+          <w:lang w:val="en-US" w:eastAsia="zh-CN"/>
+        </w:rPr>
+        <w:t>concat('%',sp_name,'%');</w:t>
+      </w:r>
+    </w:p>
+    <w:p>
+      <w:pPr>
+        <w:numPr>
+          <w:ilvl w:val="0"/>
+          <w:numId w:val="0"/>
+        </w:numPr>
+        <w:rPr>
+          <w:rFonts w:hint="eastAsia"/>
+          <w:lang w:val="en-US" w:eastAsia="zh-CN"/>
+        </w:rPr>
+      </w:pPr>
+      <w:r>
+        <w:rPr>
+          <w:rFonts w:hint="eastAsia"/>
+          <w:lang w:val="en-US" w:eastAsia="zh-CN"/>
+        </w:rPr>
+        <w:tab/>
+      </w:r>
+      <w:r>
+        <w:rPr>
+          <w:rFonts w:hint="eastAsia"/>
+          <w:lang w:val="en-US" w:eastAsia="zh-CN"/>
+        </w:rPr>
+        <w:tab/>
+      </w:r>
+      <w:r>
+        <w:rPr>
+          <w:rFonts w:hint="eastAsia"/>
+          <w:lang w:val="en-US" w:eastAsia="zh-CN"/>
+        </w:rPr>
+        <w:tab/>
+      </w:r>
+      <w:r>
+        <w:rPr>
+          <w:rFonts w:hint="eastAsia"/>
+          <w:lang w:val="en-US" w:eastAsia="zh-CN"/>
+        </w:rPr>
+        <w:t>END IF;</w:t>
+      </w:r>
+    </w:p>
+    <w:p>
+      <w:pPr>
+        <w:numPr>
+          <w:ilvl w:val="0"/>
+          <w:numId w:val="0"/>
+        </w:numPr>
+        <w:rPr>
+          <w:rFonts w:hint="eastAsia"/>
+          <w:lang w:val="en-US" w:eastAsia="zh-CN"/>
+        </w:rPr>
+      </w:pPr>
+      <w:r>
+        <w:rPr>
+          <w:rFonts w:hint="eastAsia"/>
+          <w:lang w:val="en-US" w:eastAsia="zh-CN"/>
+        </w:rPr>
+        <w:tab/>
+      </w:r>
+      <w:r>
+        <w:rPr>
+          <w:rFonts w:hint="eastAsia"/>
+          <w:lang w:val="en-US" w:eastAsia="zh-CN"/>
+        </w:rPr>
+        <w:tab/>
+      </w:r>
+      <w:r>
+        <w:rPr>
+          <w:rFonts w:hint="eastAsia"/>
+          <w:lang w:val="en-US" w:eastAsia="zh-CN"/>
+        </w:rPr>
+        <w:t>END IF</w:t>
+      </w:r>
+    </w:p>
+    <w:p>
+      <w:pPr>
+        <w:numPr>
+          <w:ilvl w:val="0"/>
+          <w:numId w:val="0"/>
+        </w:numPr>
+        <w:rPr>
+          <w:rFonts w:hint="eastAsia"/>
+          <w:lang w:val="en-US" w:eastAsia="zh-CN"/>
+        </w:rPr>
+      </w:pPr>
+      <w:r>
+        <w:rPr>
+          <w:rFonts w:hint="eastAsia"/>
+          <w:lang w:val="en-US" w:eastAsia="zh-CN"/>
+        </w:rPr>
+        <w:tab/>
+      </w:r>
+      <w:r>
+        <w:rPr>
+          <w:rFonts w:hint="eastAsia"/>
+          <w:lang w:val="en-US" w:eastAsia="zh-CN"/>
+        </w:rPr>
+        <w:t>END</w:t>
+      </w:r>
+    </w:p>
+    <w:p>
+      <w:pPr>
+        <w:numPr>
+          <w:ilvl w:val="0"/>
+          <w:numId w:val="0"/>
+        </w:numPr>
+        <w:rPr>
+          <w:rFonts w:hint="eastAsia"/>
+          <w:lang w:val="en-US" w:eastAsia="zh-CN"/>
+        </w:rPr>
+      </w:pPr>
+      <w:r>
+        <w:rPr>
+          <w:rFonts w:hint="eastAsia"/>
+          <w:lang w:val="en-US" w:eastAsia="zh-CN"/>
+        </w:rPr>
+        <w:t>·调用代码：</w:t>
+      </w:r>
+    </w:p>
+    <w:p>
+      <w:pPr>
+        <w:numPr>
+          <w:ilvl w:val="0"/>
+          <w:numId w:val="0"/>
+        </w:numPr>
+        <w:rPr>
+          <w:rFonts w:hint="eastAsia"/>
+          <w:lang w:val="en-US" w:eastAsia="zh-CN"/>
+        </w:rPr>
+      </w:pPr>
+      <w:r>
+        <w:rPr>
+          <w:rFonts w:hint="eastAsia"/>
+          <w:lang w:val="en-US" w:eastAsia="zh-CN"/>
+        </w:rPr>
+        <w:tab/>
+      </w:r>
+      <w:r>
+        <w:rPr>
+          <w:rFonts w:hint="eastAsia"/>
+          <w:lang w:val="en-US" w:eastAsia="zh-CN"/>
+        </w:rPr>
+        <w:t>Connection conn = DBUtil.getConnection();</w:t>
+      </w:r>
+    </w:p>
+    <w:p>
+      <w:pPr>
+        <w:numPr>
+          <w:ilvl w:val="0"/>
+          <w:numId w:val="0"/>
+        </w:numPr>
+        <w:rPr>
+          <w:rFonts w:hint="eastAsia"/>
+          <w:lang w:val="en-US" w:eastAsia="zh-CN"/>
+        </w:rPr>
+      </w:pPr>
+      <w:r>
+        <w:rPr>
+          <w:rFonts w:hint="eastAsia"/>
+          <w:lang w:val="en-US" w:eastAsia="zh-CN"/>
+        </w:rPr>
+        <w:tab/>
+      </w:r>
+      <w:r>
+        <w:rPr>
+          <w:rFonts w:hint="eastAsia"/>
+          <w:lang w:val="en-US" w:eastAsia="zh-CN"/>
+        </w:rPr>
+        <w:t>CallableStatement cs = conn.prepareCall("call sp_select_nofilter</w:t>
+      </w:r>
+      <w:r>
+        <w:rPr>
+          <w:rFonts w:hint="eastAsia"/>
+          <w:b/>
+          <w:bCs/>
+          <w:lang w:val="en-US" w:eastAsia="zh-CN"/>
+        </w:rPr>
+        <w:t>(?)</w:t>
+      </w:r>
+      <w:r>
+        <w:rPr>
+          <w:rFonts w:hint="eastAsia"/>
+          <w:lang w:val="en-US" w:eastAsia="zh-CN"/>
+        </w:rPr>
+        <w:t>");</w:t>
+      </w:r>
+    </w:p>
+    <w:p>
+      <w:pPr>
+        <w:numPr>
+          <w:ilvl w:val="0"/>
+          <w:numId w:val="0"/>
+        </w:numPr>
+        <w:rPr>
+          <w:rFonts w:hint="eastAsia"/>
+          <w:b/>
+          <w:bCs/>
+          <w:lang w:val="en-US" w:eastAsia="zh-CN"/>
+        </w:rPr>
+      </w:pPr>
+      <w:r>
+        <w:rPr>
+          <w:rFonts w:hint="eastAsia"/>
+          <w:lang w:val="en-US" w:eastAsia="zh-CN"/>
+        </w:rPr>
+        <w:tab/>
+      </w:r>
+      <w:r>
+        <w:rPr>
+          <w:rFonts w:hint="eastAsia"/>
+          <w:b/>
+          <w:bCs/>
+          <w:lang w:val="en-US" w:eastAsia="zh-CN"/>
+        </w:rPr>
+        <w:t>cs.setString(1, sp_name);</w:t>
+      </w:r>
+    </w:p>
+    <w:p>
+      <w:pPr>
+        <w:numPr>
+          <w:ilvl w:val="0"/>
+          <w:numId w:val="0"/>
+        </w:numPr>
+        <w:rPr>
+          <w:rFonts w:hint="eastAsia"/>
+          <w:lang w:val="en-US" w:eastAsia="zh-CN"/>
+        </w:rPr>
+      </w:pPr>
+      <w:r>
+        <w:rPr>
+          <w:rFonts w:hint="eastAsia"/>
+          <w:lang w:val="en-US" w:eastAsia="zh-CN"/>
+        </w:rPr>
+        <w:tab/>
+      </w:r>
+      <w:r>
+        <w:rPr>
+          <w:rFonts w:hint="eastAsia"/>
+          <w:lang w:val="en-US" w:eastAsia="zh-CN"/>
+        </w:rPr>
+        <w:t>cs.execute();</w:t>
+      </w:r>
+    </w:p>
+    <w:p>
+      <w:pPr>
+        <w:numPr>
+          <w:ilvl w:val="0"/>
+          <w:numId w:val="0"/>
+        </w:numPr>
+        <w:rPr>
+          <w:rFonts w:hint="eastAsia"/>
+          <w:lang w:val="en-US" w:eastAsia="zh-CN"/>
+        </w:rPr>
+      </w:pPr>
+      <w:r>
+        <w:rPr>
+          <w:rFonts w:hint="eastAsia"/>
+          <w:lang w:val="en-US" w:eastAsia="zh-CN"/>
+        </w:rPr>
+        <w:tab/>
+      </w:r>
+      <w:r>
+        <w:rPr>
+          <w:rFonts w:hint="eastAsia"/>
+          <w:lang w:val="en-US" w:eastAsia="zh-CN"/>
+        </w:rPr>
+        <w:t>ResultSet rs = cs.getResultSet();</w:t>
+      </w:r>
+    </w:p>
+    <w:p>
+      <w:pPr>
+        <w:numPr>
+          <w:ilvl w:val="0"/>
+          <w:numId w:val="0"/>
+        </w:numPr>
+        <w:rPr>
+          <w:rFonts w:hint="eastAsia"/>
+          <w:lang w:val="en-US" w:eastAsia="zh-CN"/>
+        </w:rPr>
+      </w:pPr>
+    </w:p>
+    <w:p>
+      <w:pPr>
+        <w:numPr>
+          <w:ilvl w:val="0"/>
+          <w:numId w:val="0"/>
+        </w:numPr>
+        <w:rPr>
+          <w:rFonts w:hint="eastAsia"/>
+          <w:sz w:val="28"/>
+          <w:szCs w:val="28"/>
+          <w:lang w:val="en-US" w:eastAsia="zh-CN"/>
+        </w:rPr>
+      </w:pPr>
+      <w:r>
+        <w:rPr>
+          <w:rFonts w:hint="eastAsia"/>
+          <w:sz w:val="28"/>
+          <w:szCs w:val="28"/>
+          <w:lang w:val="en-US" w:eastAsia="zh-CN"/>
+        </w:rPr>
+        <w:t>4-3调用带输出参数的存储过程</w:t>
+      </w:r>
+    </w:p>
+    <w:p>
+      <w:pPr>
+        <w:numPr>
+          <w:ilvl w:val="0"/>
+          <w:numId w:val="0"/>
+        </w:numPr>
+        <w:rPr>
+          <w:rFonts w:hint="eastAsia"/>
+          <w:lang w:val="en-US" w:eastAsia="zh-CN"/>
+        </w:rPr>
+      </w:pPr>
+      <w:r>
+        <w:rPr>
+          <w:rFonts w:hint="eastAsia"/>
+          <w:lang w:val="en-US" w:eastAsia="zh-CN"/>
+        </w:rPr>
+        <w:t>·存储过程代码：</w:t>
+      </w:r>
+    </w:p>
+    <w:p>
+      <w:pPr>
+        <w:numPr>
+          <w:ilvl w:val="0"/>
+          <w:numId w:val="0"/>
+        </w:numPr>
+        <w:rPr>
+          <w:rFonts w:hint="eastAsia"/>
+          <w:lang w:val="en-US" w:eastAsia="zh-CN"/>
+        </w:rPr>
+      </w:pPr>
+      <w:r>
+        <w:rPr>
+          <w:rFonts w:hint="eastAsia"/>
+          <w:lang w:val="en-US" w:eastAsia="zh-CN"/>
+        </w:rPr>
+        <w:tab/>
+      </w:r>
+      <w:r>
+        <w:rPr>
+          <w:rFonts w:hint="eastAsia"/>
+          <w:lang w:val="en-US" w:eastAsia="zh-CN"/>
+        </w:rPr>
+        <w:t>CREATE PROCEDURE sp_select_count(OUT count INT(10))</w:t>
+      </w:r>
+    </w:p>
+    <w:p>
+      <w:pPr>
+        <w:numPr>
+          <w:ilvl w:val="0"/>
+          <w:numId w:val="0"/>
+        </w:numPr>
+        <w:rPr>
+          <w:rFonts w:hint="eastAsia"/>
+          <w:lang w:val="en-US" w:eastAsia="zh-CN"/>
+        </w:rPr>
+      </w:pPr>
+      <w:r>
+        <w:rPr>
+          <w:rFonts w:hint="eastAsia"/>
+          <w:lang w:val="en-US" w:eastAsia="zh-CN"/>
+        </w:rPr>
+        <w:tab/>
+      </w:r>
+      <w:r>
+        <w:rPr>
+          <w:rFonts w:hint="eastAsia"/>
+          <w:lang w:val="en-US" w:eastAsia="zh-CN"/>
+        </w:rPr>
+        <w:t>BEGIN</w:t>
+      </w:r>
+    </w:p>
+    <w:p>
+      <w:pPr>
+        <w:numPr>
+          <w:ilvl w:val="0"/>
+          <w:numId w:val="0"/>
+        </w:numPr>
+        <w:rPr>
+          <w:rFonts w:hint="eastAsia"/>
+          <w:lang w:val="en-US" w:eastAsia="zh-CN"/>
+        </w:rPr>
+      </w:pPr>
+      <w:r>
+        <w:rPr>
+          <w:rFonts w:hint="eastAsia"/>
+          <w:lang w:val="en-US" w:eastAsia="zh-CN"/>
+        </w:rPr>
+        <w:tab/>
+      </w:r>
+      <w:r>
+        <w:rPr>
+          <w:rFonts w:hint="eastAsia"/>
+          <w:lang w:val="en-US" w:eastAsia="zh-CN"/>
+        </w:rPr>
+        <w:tab/>
+      </w:r>
+      <w:r>
+        <w:rPr>
+          <w:rFonts w:hint="eastAsia"/>
+          <w:lang w:val="en-US" w:eastAsia="zh-CN"/>
+        </w:rPr>
+        <w:t>SELECT count(*) INTO count FROM imooc_goddess;</w:t>
+      </w:r>
+    </w:p>
+    <w:p>
+      <w:pPr>
+        <w:numPr>
+          <w:ilvl w:val="0"/>
+          <w:numId w:val="0"/>
+        </w:numPr>
+        <w:rPr>
+          <w:rFonts w:hint="eastAsia"/>
+          <w:lang w:val="en-US" w:eastAsia="zh-CN"/>
+        </w:rPr>
+      </w:pPr>
+      <w:r>
+        <w:rPr>
+          <w:rFonts w:hint="eastAsia"/>
+          <w:lang w:val="en-US" w:eastAsia="zh-CN"/>
+        </w:rPr>
+        <w:tab/>
+      </w:r>
+      <w:r>
+        <w:rPr>
+          <w:rFonts w:hint="eastAsia"/>
+          <w:lang w:val="en-US" w:eastAsia="zh-CN"/>
+        </w:rPr>
+        <w:t>END</w:t>
+      </w:r>
+    </w:p>
+    <w:p>
+      <w:pPr>
+        <w:numPr>
+          <w:ilvl w:val="0"/>
+          <w:numId w:val="0"/>
+        </w:numPr>
+        <w:rPr>
+          <w:rFonts w:hint="eastAsia"/>
+          <w:lang w:val="en-US" w:eastAsia="zh-CN"/>
+        </w:rPr>
+      </w:pPr>
+      <w:r>
+        <w:rPr>
+          <w:rFonts w:hint="eastAsia"/>
+          <w:lang w:val="en-US" w:eastAsia="zh-CN"/>
+        </w:rPr>
+        <w:t>·调用代码：</w:t>
+      </w:r>
+    </w:p>
+    <w:p>
+      <w:pPr>
+        <w:numPr>
+          <w:ilvl w:val="0"/>
+          <w:numId w:val="0"/>
+        </w:numPr>
+        <w:rPr>
+          <w:rFonts w:hint="eastAsia"/>
+          <w:lang w:val="en-US" w:eastAsia="zh-CN"/>
+        </w:rPr>
+      </w:pPr>
+      <w:r>
+        <w:rPr>
+          <w:rFonts w:hint="eastAsia"/>
+          <w:lang w:val="en-US" w:eastAsia="zh-CN"/>
+        </w:rPr>
+        <w:tab/>
+      </w:r>
+      <w:r>
+        <w:rPr>
+          <w:rFonts w:hint="eastAsia"/>
+          <w:b/>
+          <w:bCs/>
+          <w:lang w:val="en-US" w:eastAsia="zh-CN"/>
+        </w:rPr>
+        <w:t>Integer count = 0;</w:t>
+      </w:r>
+    </w:p>
+    <w:p>
+      <w:pPr>
+        <w:numPr>
+          <w:ilvl w:val="0"/>
+          <w:numId w:val="0"/>
+        </w:numPr>
+        <w:rPr>
+          <w:rFonts w:hint="eastAsia"/>
+          <w:lang w:val="en-US" w:eastAsia="zh-CN"/>
+        </w:rPr>
+      </w:pPr>
+      <w:r>
+        <w:rPr>
+          <w:rFonts w:hint="eastAsia"/>
+          <w:lang w:val="en-US" w:eastAsia="zh-CN"/>
+        </w:rPr>
+        <w:tab/>
+      </w:r>
+      <w:r>
+        <w:rPr>
+          <w:rFonts w:hint="eastAsia"/>
+          <w:lang w:val="en-US" w:eastAsia="zh-CN"/>
+        </w:rPr>
+        <w:t>Connection conn = DBUtil.getConnection();</w:t>
+      </w:r>
+    </w:p>
+    <w:p>
+      <w:pPr>
+        <w:numPr>
+          <w:ilvl w:val="0"/>
+          <w:numId w:val="0"/>
+        </w:numPr>
+        <w:rPr>
+          <w:rFonts w:hint="eastAsia"/>
+          <w:lang w:val="en-US" w:eastAsia="zh-CN"/>
+        </w:rPr>
+      </w:pPr>
+      <w:r>
+        <w:rPr>
+          <w:rFonts w:hint="eastAsia"/>
+          <w:lang w:val="en-US" w:eastAsia="zh-CN"/>
+        </w:rPr>
+        <w:tab/>
+      </w:r>
+      <w:r>
+        <w:rPr>
+          <w:rFonts w:hint="eastAsia"/>
+          <w:lang w:val="en-US" w:eastAsia="zh-CN"/>
+        </w:rPr>
+        <w:t>CallableStatement cs = conn.prepareCall("call sp_select_nofilter</w:t>
+      </w:r>
+      <w:r>
+        <w:rPr>
+          <w:rFonts w:hint="eastAsia"/>
+          <w:b/>
+          <w:bCs/>
+          <w:lang w:val="en-US" w:eastAsia="zh-CN"/>
+        </w:rPr>
+        <w:t>(?)</w:t>
+      </w:r>
+      <w:r>
+        <w:rPr>
+          <w:rFonts w:hint="eastAsia"/>
+          <w:lang w:val="en-US" w:eastAsia="zh-CN"/>
+        </w:rPr>
+        <w:t>");</w:t>
+      </w:r>
+    </w:p>
+    <w:p>
+      <w:pPr>
+        <w:numPr>
+          <w:ilvl w:val="0"/>
+          <w:numId w:val="0"/>
+        </w:numPr>
+        <w:rPr>
+          <w:rFonts w:hint="eastAsia"/>
+          <w:b/>
+          <w:bCs/>
+          <w:lang w:val="en-US" w:eastAsia="zh-CN"/>
+        </w:rPr>
+      </w:pPr>
+      <w:r>
+        <w:rPr>
+          <w:rFonts w:hint="eastAsia"/>
+          <w:lang w:val="en-US" w:eastAsia="zh-CN"/>
+        </w:rPr>
+        <w:tab/>
+      </w:r>
+      <w:r>
+        <w:rPr>
+          <w:rFonts w:hint="eastAsia"/>
+          <w:b/>
+          <w:bCs/>
+          <w:lang w:val="en-US" w:eastAsia="zh-CN"/>
+        </w:rPr>
+        <w:t>cs.registerOutParameter(1, Types.INTEGER);</w:t>
+      </w:r>
+      <w:r>
+        <w:rPr>
+          <w:rFonts w:hint="eastAsia"/>
+          <w:b/>
+          <w:bCs/>
+          <w:lang w:val="en-US" w:eastAsia="zh-CN"/>
+        </w:rPr>
+        <w:tab/>
+      </w:r>
+    </w:p>
+    <w:p>
+      <w:pPr>
+        <w:numPr>
+          <w:ilvl w:val="0"/>
+          <w:numId w:val="0"/>
+        </w:numPr>
+        <w:rPr>
+          <w:rFonts w:hint="eastAsia"/>
+          <w:lang w:val="en-US" w:eastAsia="zh-CN"/>
+        </w:rPr>
+      </w:pPr>
+      <w:r>
+        <w:rPr>
+          <w:rFonts w:hint="eastAsia"/>
+          <w:lang w:val="en-US" w:eastAsia="zh-CN"/>
+        </w:rPr>
+        <w:tab/>
+      </w:r>
+      <w:r>
+        <w:rPr>
+          <w:rFonts w:hint="eastAsia"/>
+          <w:lang w:val="en-US" w:eastAsia="zh-CN"/>
+        </w:rPr>
+        <w:t>cs.execute();</w:t>
+      </w:r>
+    </w:p>
+    <w:p>
+      <w:pPr>
+        <w:numPr>
+          <w:ilvl w:val="0"/>
+          <w:numId w:val="0"/>
+        </w:numPr>
+        <w:rPr>
+          <w:rFonts w:hint="eastAsia"/>
+          <w:lang w:val="en-US" w:eastAsia="zh-CN"/>
+        </w:rPr>
+      </w:pPr>
+      <w:r>
+        <w:rPr>
+          <w:rFonts w:hint="eastAsia"/>
+          <w:lang w:val="en-US" w:eastAsia="zh-CN"/>
+        </w:rPr>
+        <w:tab/>
+      </w:r>
+      <w:r>
+        <w:rPr>
+          <w:rFonts w:hint="eastAsia"/>
+          <w:b/>
+          <w:bCs/>
+          <w:lang w:val="en-US" w:eastAsia="zh-CN"/>
+        </w:rPr>
+        <w:t>count = cs.getInt(1);</w:t>
+      </w:r>
+    </w:p>
+    <w:p>
+      <w:pPr>
+        <w:numPr>
+          <w:ilvl w:val="0"/>
+          <w:numId w:val="0"/>
+        </w:numPr>
+        <w:rPr>
+          <w:rFonts w:hint="eastAsia"/>
+          <w:lang w:val="en-US" w:eastAsia="zh-CN"/>
+        </w:rPr>
+      </w:pPr>
+    </w:p>
+    <w:p>
+      <w:pPr>
+        <w:numPr>
+          <w:ilvl w:val="0"/>
+          <w:numId w:val="1"/>
+        </w:numPr>
+        <w:rPr>
+          <w:rFonts w:hint="eastAsia"/>
+          <w:sz w:val="32"/>
+          <w:szCs w:val="32"/>
+          <w:lang w:val="en-US" w:eastAsia="zh-CN"/>
+        </w:rPr>
+      </w:pPr>
+      <w:r>
+        <w:rPr>
+          <w:rFonts w:hint="eastAsia"/>
+          <w:sz w:val="32"/>
+          <w:szCs w:val="32"/>
+          <w:lang w:val="en-US" w:eastAsia="zh-CN"/>
+        </w:rPr>
+        <w:t>事务管理</w:t>
+      </w:r>
+    </w:p>
+    <w:p>
+      <w:pPr>
+        <w:numPr>
+          <w:ilvl w:val="0"/>
+          <w:numId w:val="0"/>
+        </w:numPr>
+        <w:rPr>
+          <w:rFonts w:hint="eastAsia"/>
+          <w:sz w:val="28"/>
+          <w:szCs w:val="28"/>
+          <w:lang w:val="en-US" w:eastAsia="zh-CN"/>
+        </w:rPr>
+      </w:pPr>
+      <w:r>
+        <w:rPr>
+          <w:rFonts w:hint="eastAsia"/>
+          <w:sz w:val="28"/>
+          <w:szCs w:val="28"/>
+          <w:lang w:val="en-US" w:eastAsia="zh-CN"/>
+        </w:rPr>
+        <w:t>5-1 JDBC事务的概念和特点</w:t>
+      </w:r>
+    </w:p>
+    <w:p>
+      <w:pPr>
+        <w:numPr>
+          <w:ilvl w:val="0"/>
+          <w:numId w:val="0"/>
+        </w:numPr>
+        <w:rPr>
+          <w:rFonts w:hint="eastAsia"/>
+          <w:lang w:val="en-US" w:eastAsia="zh-CN"/>
+        </w:rPr>
+      </w:pPr>
+      <w:r>
+        <w:rPr>
+          <w:rFonts w:hint="eastAsia"/>
+          <w:lang w:val="en-US" w:eastAsia="zh-CN"/>
+        </w:rPr>
+        <w:t>·概念</w:t>
+      </w:r>
+    </w:p>
+    <w:p>
+      <w:pPr>
+        <w:numPr>
+          <w:ilvl w:val="0"/>
+          <w:numId w:val="0"/>
+        </w:numPr>
+        <w:rPr>
+          <w:rFonts w:hint="eastAsia"/>
+          <w:lang w:val="en-US" w:eastAsia="zh-CN"/>
+        </w:rPr>
+      </w:pPr>
+      <w:r>
+        <w:rPr>
+          <w:rFonts w:hint="eastAsia"/>
+          <w:lang w:val="en-US" w:eastAsia="zh-CN"/>
+        </w:rPr>
+        <w:tab/>
+      </w:r>
+      <w:r>
+        <w:rPr>
+          <w:rFonts w:hint="eastAsia"/>
+          <w:lang w:val="en-US" w:eastAsia="zh-CN"/>
+        </w:rPr>
+        <w:t>·事务（TRANSACTION）是作为单个逻辑工作单元执行的一系列操作。</w:t>
+      </w:r>
+    </w:p>
+    <w:p>
+      <w:pPr>
+        <w:numPr>
+          <w:ilvl w:val="0"/>
+          <w:numId w:val="0"/>
+        </w:numPr>
+        <w:rPr>
+          <w:rFonts w:hint="eastAsia"/>
+          <w:lang w:val="en-US" w:eastAsia="zh-CN"/>
+        </w:rPr>
+      </w:pPr>
+      <w:r>
+        <w:rPr>
+          <w:rFonts w:hint="eastAsia"/>
+          <w:lang w:val="en-US" w:eastAsia="zh-CN"/>
+        </w:rPr>
+        <w:tab/>
+      </w:r>
+      <w:r>
+        <w:rPr>
+          <w:rFonts w:hint="eastAsia"/>
+          <w:lang w:val="en-US" w:eastAsia="zh-CN"/>
+        </w:rPr>
+        <w:t>·这些操作作为一个整体一起向系统提交，要么都执行，要么都不执行。</w:t>
+      </w:r>
+    </w:p>
+    <w:p>
+      <w:pPr>
+        <w:numPr>
+          <w:ilvl w:val="0"/>
+          <w:numId w:val="0"/>
+        </w:numPr>
+        <w:rPr>
+          <w:rFonts w:hint="eastAsia"/>
+          <w:lang w:val="en-US" w:eastAsia="zh-CN"/>
+        </w:rPr>
+      </w:pPr>
+      <w:r>
+        <w:rPr>
+          <w:rFonts w:hint="eastAsia"/>
+          <w:lang w:val="en-US" w:eastAsia="zh-CN"/>
+        </w:rPr>
+        <w:t>·特点</w:t>
+      </w:r>
+    </w:p>
+    <w:p>
+      <w:pPr>
+        <w:numPr>
+          <w:ilvl w:val="0"/>
+          <w:numId w:val="0"/>
+        </w:numPr>
+        <w:rPr>
+          <w:rFonts w:hint="eastAsia"/>
+          <w:lang w:val="en-US" w:eastAsia="zh-CN"/>
+        </w:rPr>
+      </w:pPr>
+      <w:r>
+        <w:rPr>
+          <w:rFonts w:hint="eastAsia"/>
+          <w:lang w:val="en-US" w:eastAsia="zh-CN"/>
+        </w:rPr>
+        <w:tab/>
+      </w:r>
+      <w:r>
+        <w:rPr>
+          <w:rFonts w:hint="eastAsia"/>
+          <w:lang w:val="en-US" w:eastAsia="zh-CN"/>
+        </w:rPr>
+        <w:t>·原子性（Atomicity）：事务是一个完整的操作。</w:t>
+      </w:r>
+    </w:p>
+    <w:p>
+      <w:pPr>
+        <w:numPr>
+          <w:ilvl w:val="0"/>
+          <w:numId w:val="0"/>
+        </w:numPr>
+        <w:rPr>
+          <w:rFonts w:hint="eastAsia"/>
+          <w:lang w:val="en-US" w:eastAsia="zh-CN"/>
+        </w:rPr>
+      </w:pPr>
+      <w:r>
+        <w:rPr>
+          <w:rFonts w:hint="eastAsia"/>
+          <w:lang w:val="en-US" w:eastAsia="zh-CN"/>
+        </w:rPr>
+        <w:tab/>
+      </w:r>
+      <w:r>
+        <w:rPr>
+          <w:rFonts w:hint="eastAsia"/>
+          <w:lang w:val="en-US" w:eastAsia="zh-CN"/>
+        </w:rPr>
+        <w:t>·一致性（Consistency）：当事务完成时，数据必须处于一致状态。</w:t>
+      </w:r>
+    </w:p>
+    <w:p>
+      <w:pPr>
+        <w:numPr>
+          <w:ilvl w:val="0"/>
+          <w:numId w:val="0"/>
+        </w:numPr>
+        <w:rPr>
+          <w:rFonts w:hint="eastAsia"/>
+          <w:lang w:val="en-US" w:eastAsia="zh-CN"/>
+        </w:rPr>
+      </w:pPr>
+      <w:r>
+        <w:rPr>
+          <w:rFonts w:hint="eastAsia"/>
+          <w:lang w:val="en-US" w:eastAsia="zh-CN"/>
+        </w:rPr>
+        <w:tab/>
+      </w:r>
+      <w:r>
+        <w:rPr>
+          <w:rFonts w:hint="eastAsia"/>
+          <w:lang w:val="en-US" w:eastAsia="zh-CN"/>
+        </w:rPr>
+        <w:t>·隔离性（Isolation）：对数据进行修改的所有并发事务是彼此隔离的。</w:t>
+      </w:r>
+    </w:p>
+    <w:p>
+      <w:pPr>
+        <w:numPr>
+          <w:ilvl w:val="0"/>
+          <w:numId w:val="0"/>
+        </w:numPr>
+        <w:rPr>
+          <w:rFonts w:hint="eastAsia"/>
+          <w:lang w:val="en-US" w:eastAsia="zh-CN"/>
+        </w:rPr>
+      </w:pPr>
+      <w:r>
+        <w:rPr>
+          <w:rFonts w:hint="eastAsia"/>
+          <w:lang w:val="en-US" w:eastAsia="zh-CN"/>
+        </w:rPr>
+        <w:tab/>
+      </w:r>
+      <w:r>
+        <w:rPr>
+          <w:rFonts w:hint="eastAsia"/>
+          <w:lang w:val="en-US" w:eastAsia="zh-CN"/>
+        </w:rPr>
+        <w:t>·永久性（Durability）：事务完成后，他对数据库的修改被永久保持。</w:t>
+      </w:r>
+    </w:p>
+    <w:p>
+      <w:pPr>
+        <w:numPr>
+          <w:ilvl w:val="0"/>
+          <w:numId w:val="0"/>
+        </w:numPr>
+        <w:rPr>
+          <w:rFonts w:hint="eastAsia"/>
+          <w:sz w:val="28"/>
+          <w:szCs w:val="28"/>
+          <w:lang w:val="en-US" w:eastAsia="zh-CN"/>
+        </w:rPr>
+      </w:pPr>
+      <w:r>
+        <w:rPr>
+          <w:rFonts w:hint="eastAsia"/>
+          <w:sz w:val="28"/>
+          <w:szCs w:val="28"/>
+          <w:lang w:val="en-US" w:eastAsia="zh-CN"/>
+        </w:rPr>
+        <w:t>5-2 JDBC实现事务管理</w:t>
+      </w:r>
+    </w:p>
+    <w:p>
+      <w:pPr>
+        <w:numPr>
+          <w:ilvl w:val="0"/>
+          <w:numId w:val="0"/>
+        </w:numPr>
+        <w:rPr>
+          <w:rFonts w:hint="eastAsia"/>
+          <w:lang w:val="en-US" w:eastAsia="zh-CN"/>
+        </w:rPr>
+      </w:pPr>
+      <w:r>
+        <w:rPr>
+          <w:rFonts w:hint="eastAsia"/>
+          <w:lang w:val="en-US" w:eastAsia="zh-CN"/>
+        </w:rPr>
+        <w:t>·我们通过提交commit()或是回退rollback()来管理事务的操作。</w:t>
+      </w:r>
+    </w:p>
+    <w:p>
+      <w:pPr>
+        <w:numPr>
+          <w:ilvl w:val="0"/>
+          <w:numId w:val="0"/>
+        </w:numPr>
+        <w:rPr>
+          <w:rFonts w:hint="eastAsia"/>
+          <w:lang w:val="en-US" w:eastAsia="zh-CN"/>
+        </w:rPr>
+      </w:pPr>
+      <w:r>
+        <w:rPr>
+          <w:rFonts w:hint="eastAsia"/>
+          <w:lang w:val="en-US" w:eastAsia="zh-CN"/>
+        </w:rPr>
+        <w:t>·事务默认是自动提交。</w:t>
+      </w:r>
+    </w:p>
+    <w:p>
+      <w:pPr>
+        <w:numPr>
+          <w:ilvl w:val="0"/>
+          <w:numId w:val="0"/>
+        </w:numPr>
+        <w:rPr>
+          <w:rFonts w:hint="eastAsia"/>
+          <w:lang w:val="en-US" w:eastAsia="zh-CN"/>
+        </w:rPr>
+      </w:pPr>
+      <w:r>
+        <w:rPr>
+          <w:rFonts w:hint="eastAsia"/>
+          <w:lang w:val="en-US" w:eastAsia="zh-CN"/>
+        </w:rPr>
+        <w:t>·可通过调用setAutoCommit(false)来禁止自动提交。</w:t>
+      </w:r>
+    </w:p>
+    <w:p>
+      <w:pPr>
+        <w:numPr>
+          <w:ilvl w:val="0"/>
+          <w:numId w:val="0"/>
+        </w:numPr>
+        <w:rPr>
+          <w:rFonts w:hint="eastAsia"/>
+          <w:lang w:val="en-US" w:eastAsia="zh-CN"/>
+        </w:rPr>
+      </w:pPr>
+    </w:p>
+    <w:p>
+      <w:pPr>
+        <w:numPr>
+          <w:ilvl w:val="0"/>
+          <w:numId w:val="0"/>
+        </w:numPr>
+        <w:rPr>
+          <w:rFonts w:hint="eastAsia"/>
+          <w:sz w:val="28"/>
+          <w:szCs w:val="28"/>
+          <w:lang w:val="en-US" w:eastAsia="zh-CN"/>
+        </w:rPr>
+      </w:pPr>
+      <w:r>
+        <w:rPr>
+          <w:rFonts w:hint="eastAsia"/>
+          <w:sz w:val="28"/>
+          <w:szCs w:val="28"/>
+          <w:lang w:val="en-US" w:eastAsia="zh-CN"/>
+        </w:rPr>
+        <w:t>5-2 通过代码实现事务管理</w:t>
+      </w:r>
+    </w:p>
+    <w:p>
+      <w:pPr>
+        <w:numPr>
+          <w:ilvl w:val="0"/>
+          <w:numId w:val="0"/>
+        </w:numPr>
+        <w:rPr>
+          <w:rFonts w:hint="eastAsia"/>
+          <w:lang w:val="en-US" w:eastAsia="zh-CN"/>
+        </w:rPr>
+      </w:pPr>
+      <w:r>
+        <w:rPr>
+          <w:rFonts w:hint="eastAsia"/>
+          <w:lang w:val="en-US" w:eastAsia="zh-CN"/>
+        </w:rPr>
+        <w:t>·conn.setAutoCommit(false);//禁止自动提交</w:t>
+      </w:r>
+    </w:p>
+    <w:p>
+      <w:pPr>
+        <w:numPr>
+          <w:ilvl w:val="0"/>
+          <w:numId w:val="0"/>
+        </w:numPr>
+        <w:rPr>
+          <w:rFonts w:hint="eastAsia"/>
+          <w:lang w:val="en-US" w:eastAsia="zh-CN"/>
+        </w:rPr>
+      </w:pPr>
+      <w:r>
+        <w:rPr>
+          <w:rFonts w:hint="eastAsia"/>
+          <w:lang w:val="en-US" w:eastAsia="zh-CN"/>
+        </w:rPr>
+        <w:t xml:space="preserve">  try{</w:t>
+      </w:r>
+    </w:p>
+    <w:p>
+      <w:pPr>
+        <w:numPr>
+          <w:ilvl w:val="0"/>
+          <w:numId w:val="0"/>
+        </w:numPr>
+        <w:rPr>
+          <w:rFonts w:hint="eastAsia"/>
+          <w:lang w:val="en-US" w:eastAsia="zh-CN"/>
+        </w:rPr>
+      </w:pPr>
+      <w:r>
+        <w:rPr>
+          <w:rFonts w:hint="eastAsia"/>
+          <w:lang w:val="en-US" w:eastAsia="zh-CN"/>
+        </w:rPr>
+        <w:t xml:space="preserve">  </w:t>
+      </w:r>
+      <w:r>
+        <w:rPr>
+          <w:rFonts w:hint="eastAsia"/>
+          <w:lang w:val="en-US" w:eastAsia="zh-CN"/>
+        </w:rPr>
+        <w:tab/>
+      </w:r>
+      <w:r>
+        <w:rPr>
+          <w:rFonts w:hint="eastAsia"/>
+          <w:lang w:val="en-US" w:eastAsia="zh-CN"/>
+        </w:rPr>
+        <w:t>...</w:t>
+      </w:r>
+    </w:p>
+    <w:p>
+      <w:pPr>
+        <w:numPr>
+          <w:ilvl w:val="0"/>
+          <w:numId w:val="0"/>
+        </w:numPr>
+        <w:rPr>
+          <w:rFonts w:hint="eastAsia"/>
+          <w:lang w:val="en-US" w:eastAsia="zh-CN"/>
+        </w:rPr>
+      </w:pPr>
+      <w:r>
+        <w:rPr>
+          <w:rFonts w:hint="eastAsia"/>
+          <w:lang w:val="en-US" w:eastAsia="zh-CN"/>
+        </w:rPr>
+        <w:tab/>
+      </w:r>
+      <w:r>
+        <w:rPr>
+          <w:rFonts w:hint="eastAsia"/>
+          <w:lang w:val="en-US" w:eastAsia="zh-CN"/>
+        </w:rPr>
+        <w:t>conn.commit();//事务执行完毕手动提交</w:t>
+      </w:r>
+    </w:p>
+    <w:p>
+      <w:pPr>
+        <w:numPr>
+          <w:ilvl w:val="0"/>
+          <w:numId w:val="0"/>
+        </w:numPr>
+        <w:rPr>
+          <w:rFonts w:hint="eastAsia"/>
+          <w:lang w:val="en-US" w:eastAsia="zh-CN"/>
+        </w:rPr>
+      </w:pPr>
+      <w:r>
+        <w:rPr>
+          <w:rFonts w:hint="eastAsia"/>
+          <w:lang w:val="en-US" w:eastAsia="zh-CN"/>
+        </w:rPr>
+        <w:t xml:space="preserve">  } catch(Exception e) {</w:t>
+      </w:r>
+    </w:p>
+    <w:p>
+      <w:pPr>
+        <w:numPr>
+          <w:ilvl w:val="0"/>
+          <w:numId w:val="0"/>
+        </w:numPr>
+        <w:rPr>
+          <w:rFonts w:hint="eastAsia"/>
+          <w:lang w:val="en-US" w:eastAsia="zh-CN"/>
+        </w:rPr>
+      </w:pPr>
+      <w:r>
+        <w:rPr>
+          <w:rFonts w:hint="eastAsia"/>
+          <w:lang w:val="en-US" w:eastAsia="zh-CN"/>
+        </w:rPr>
+        <w:t xml:space="preserve">  </w:t>
+      </w:r>
+      <w:r>
+        <w:rPr>
+          <w:rFonts w:hint="eastAsia"/>
+          <w:lang w:val="en-US" w:eastAsia="zh-CN"/>
+        </w:rPr>
+        <w:tab/>
+      </w:r>
+      <w:r>
+        <w:rPr>
+          <w:rFonts w:hint="eastAsia"/>
+          <w:lang w:val="en-US" w:eastAsia="zh-CN"/>
+        </w:rPr>
+        <w:t>conn.rollback();//事务中间环节出错，回滚事务</w:t>
+      </w:r>
+    </w:p>
+    <w:p>
+      <w:pPr>
+        <w:numPr>
+          <w:ilvl w:val="0"/>
+          <w:numId w:val="0"/>
+        </w:numPr>
+        <w:rPr>
+          <w:rFonts w:hint="eastAsia"/>
+          <w:lang w:val="en-US" w:eastAsia="zh-CN"/>
+        </w:rPr>
+      </w:pPr>
+      <w:r>
+        <w:rPr>
+          <w:rFonts w:hint="eastAsia"/>
+          <w:lang w:val="en-US" w:eastAsia="zh-CN"/>
+        </w:rPr>
+        <w:t xml:space="preserve">  }</w:t>
+      </w:r>
+    </w:p>
+    <w:p>
+      <w:pPr>
+        <w:numPr>
+          <w:ilvl w:val="0"/>
+          <w:numId w:val="0"/>
+        </w:numPr>
+        <w:rPr>
+          <w:rFonts w:hint="eastAsia"/>
+          <w:lang w:val="en-US" w:eastAsia="zh-CN"/>
+        </w:rPr>
+      </w:pPr>
+    </w:p>
+    <w:p>
+      <w:pPr>
+        <w:numPr>
+          <w:ilvl w:val="0"/>
+          <w:numId w:val="0"/>
+        </w:numPr>
+        <w:rPr>
+          <w:rFonts w:hint="eastAsia"/>
+          <w:lang w:val="en-US" w:eastAsia="zh-CN"/>
+        </w:rPr>
+      </w:pPr>
+    </w:p>
+    <w:p>
+      <w:pPr>
+        <w:numPr>
+          <w:ilvl w:val="0"/>
+          <w:numId w:val="1"/>
+        </w:numPr>
+        <w:rPr>
+          <w:rFonts w:hint="eastAsia"/>
+          <w:sz w:val="32"/>
+          <w:szCs w:val="32"/>
+          <w:lang w:val="en-US" w:eastAsia="zh-CN"/>
+        </w:rPr>
+      </w:pPr>
+      <w:r>
+        <w:rPr>
+          <w:rFonts w:hint="eastAsia"/>
+          <w:sz w:val="32"/>
+          <w:szCs w:val="32"/>
+          <w:lang w:val="en-US" w:eastAsia="zh-CN"/>
+        </w:rPr>
+        <w:t>连接池</w:t>
+      </w:r>
+    </w:p>
+    <w:p>
+      <w:pPr>
+        <w:numPr>
+          <w:ilvl w:val="0"/>
+          <w:numId w:val="0"/>
+        </w:numPr>
+        <w:rPr>
+          <w:rFonts w:hint="eastAsia"/>
+          <w:sz w:val="28"/>
+          <w:szCs w:val="28"/>
+          <w:lang w:val="en-US" w:eastAsia="zh-CN"/>
+        </w:rPr>
+      </w:pPr>
+      <w:r>
+        <w:rPr>
+          <w:rFonts w:hint="eastAsia"/>
+          <w:sz w:val="28"/>
+          <w:szCs w:val="28"/>
+          <w:lang w:val="en-US" w:eastAsia="zh-CN"/>
+        </w:rPr>
+        <w:t>6-1 JDBC数据库连接池简介</w:t>
+      </w:r>
+    </w:p>
+    <w:p>
+      <w:pPr>
+        <w:numPr>
+          <w:ilvl w:val="0"/>
+          <w:numId w:val="0"/>
+        </w:numPr>
+        <w:rPr>
+          <w:rFonts w:hint="eastAsia"/>
+          <w:lang w:val="en-US" w:eastAsia="zh-CN"/>
+        </w:rPr>
+      </w:pPr>
+      <w:r>
+        <w:rPr>
+          <w:rFonts w:hint="eastAsia"/>
+          <w:lang w:val="en-US" w:eastAsia="zh-CN"/>
+        </w:rPr>
+        <w:t>·背景</w:t>
+      </w:r>
+    </w:p>
+    <w:p>
+      <w:pPr>
+        <w:numPr>
+          <w:ilvl w:val="0"/>
+          <w:numId w:val="0"/>
+        </w:numPr>
+        <w:rPr>
+          <w:rFonts w:hint="eastAsia"/>
+          <w:lang w:val="en-US" w:eastAsia="zh-CN"/>
+        </w:rPr>
+      </w:pPr>
+      <w:r>
+        <w:rPr>
+          <w:rFonts w:hint="eastAsia"/>
+          <w:lang w:val="en-US" w:eastAsia="zh-CN"/>
+        </w:rPr>
+        <w:tab/>
+        <w:t>·数据库连接是一种重要的资源。</w:t>
+      </w:r>
+    </w:p>
+    <w:p>
+      <w:pPr>
+        <w:numPr>
+          <w:ilvl w:val="0"/>
+          <w:numId w:val="0"/>
+        </w:numPr>
+        <w:rPr>
+          <w:rFonts w:hint="eastAsia"/>
+          <w:lang w:val="en-US" w:eastAsia="zh-CN"/>
+        </w:rPr>
+      </w:pPr>
+      <w:r>
+        <w:rPr>
+          <w:rFonts w:hint="eastAsia"/>
+          <w:lang w:val="en-US" w:eastAsia="zh-CN"/>
+        </w:rPr>
+        <w:t>·常用的开源数据库连接池</w:t>
+      </w:r>
+    </w:p>
+    <w:p>
+      <w:pPr>
+        <w:numPr>
+          <w:ilvl w:val="0"/>
+          <w:numId w:val="0"/>
+        </w:numPr>
+        <w:rPr>
+          <w:rFonts w:hint="eastAsia"/>
+          <w:lang w:val="en-US" w:eastAsia="zh-CN"/>
+        </w:rPr>
+      </w:pPr>
+      <w:r>
+        <w:rPr>
+          <w:rFonts w:hint="eastAsia"/>
+          <w:lang w:val="en-US" w:eastAsia="zh-CN"/>
+        </w:rPr>
+        <w:tab/>
+        <w:t>·dbcp</w:t>
+      </w:r>
+    </w:p>
+    <w:p>
+      <w:pPr>
+        <w:numPr>
+          <w:ilvl w:val="0"/>
+          <w:numId w:val="0"/>
+        </w:numPr>
+        <w:rPr>
+          <w:rFonts w:hint="eastAsia"/>
+          <w:lang w:val="en-US" w:eastAsia="zh-CN"/>
+        </w:rPr>
+      </w:pPr>
+      <w:r>
+        <w:rPr>
+          <w:rFonts w:hint="eastAsia"/>
+          <w:lang w:val="en-US" w:eastAsia="zh-CN"/>
+        </w:rPr>
+        <w:tab/>
+        <w:t>·c3p0</w:t>
+      </w:r>
+    </w:p>
+    <w:p>
+      <w:pPr>
+        <w:numPr>
+          <w:ilvl w:val="0"/>
+          <w:numId w:val="0"/>
+        </w:numPr>
+        <w:rPr>
+          <w:rFonts w:hint="eastAsia"/>
+          <w:lang w:val="en-US" w:eastAsia="zh-CN"/>
+        </w:rPr>
+      </w:pPr>
+    </w:p>
+    <w:p>
+      <w:pPr>
+        <w:numPr>
+          <w:ilvl w:val="0"/>
+          <w:numId w:val="0"/>
+        </w:numPr>
+        <w:rPr>
+          <w:rFonts w:hint="eastAsia"/>
+          <w:sz w:val="28"/>
+          <w:szCs w:val="28"/>
+          <w:lang w:val="en-US" w:eastAsia="zh-CN"/>
+        </w:rPr>
+      </w:pPr>
+      <w:r>
+        <w:rPr>
+          <w:rFonts w:hint="eastAsia"/>
+          <w:sz w:val="28"/>
+          <w:szCs w:val="28"/>
+          <w:lang w:val="en-US" w:eastAsia="zh-CN"/>
+        </w:rPr>
+        <w:t>6-2 配置并测试dbcp连接</w:t>
+      </w:r>
+    </w:p>
+    <w:p>
+      <w:pPr>
+        <w:numPr>
+          <w:ilvl w:val="0"/>
+          <w:numId w:val="0"/>
+        </w:numPr>
+        <w:rPr>
+          <w:rFonts w:hint="eastAsia"/>
+          <w:lang w:val="en-US" w:eastAsia="zh-CN"/>
+        </w:rPr>
+      </w:pPr>
+      <w:r>
+        <w:rPr>
+          <w:rFonts w:hint="eastAsia"/>
+          <w:lang w:val="en-US" w:eastAsia="zh-CN"/>
+        </w:rPr>
+        <w:t>·导入相关jar包</w:t>
+      </w:r>
+    </w:p>
+    <w:p>
+      <w:pPr>
+        <w:numPr>
+          <w:ilvl w:val="0"/>
+          <w:numId w:val="0"/>
+        </w:numPr>
+        <w:rPr>
+          <w:rFonts w:hint="eastAsia"/>
+          <w:lang w:val="en-US" w:eastAsia="zh-CN"/>
+        </w:rPr>
+      </w:pPr>
+      <w:r>
+        <w:rPr>
+          <w:rFonts w:hint="eastAsia"/>
+          <w:lang w:val="en-US" w:eastAsia="zh-CN"/>
+        </w:rPr>
+        <w:tab/>
+        <w:t>·commons-dbcp2-2.1.1.jar</w:t>
+      </w:r>
+    </w:p>
+    <w:p>
+      <w:pPr>
+        <w:numPr>
+          <w:ilvl w:val="0"/>
+          <w:numId w:val="0"/>
+        </w:numPr>
+        <w:rPr>
+          <w:rFonts w:hint="eastAsia"/>
+          <w:lang w:val="en-US" w:eastAsia="zh-CN"/>
+        </w:rPr>
+      </w:pPr>
+      <w:r>
+        <w:rPr>
+          <w:rFonts w:hint="eastAsia"/>
+          <w:lang w:val="en-US" w:eastAsia="zh-CN"/>
+        </w:rPr>
+        <w:tab/>
+        <w:t>·commons-pool2-2.4.2.jar</w:t>
+      </w:r>
+    </w:p>
+    <w:p>
+      <w:pPr>
+        <w:numPr>
+          <w:ilvl w:val="0"/>
+          <w:numId w:val="0"/>
+        </w:numPr>
+        <w:rPr>
+          <w:rFonts w:hint="eastAsia"/>
+          <w:lang w:val="en-US" w:eastAsia="zh-CN"/>
+        </w:rPr>
+      </w:pPr>
+      <w:r>
+        <w:rPr>
+          <w:rFonts w:hint="eastAsia"/>
+          <w:lang w:val="en-US" w:eastAsia="zh-CN"/>
+        </w:rPr>
+        <w:tab/>
+        <w:t>·commons-logging-1.2.jar</w:t>
+      </w:r>
+    </w:p>
+    <w:p>
+      <w:pPr>
+        <w:numPr>
+          <w:ilvl w:val="0"/>
+          <w:numId w:val="0"/>
+        </w:numPr>
+        <w:rPr>
+          <w:rFonts w:hint="eastAsia"/>
+          <w:lang w:val="en-US" w:eastAsia="zh-CN"/>
+        </w:rPr>
+      </w:pPr>
+      <w:r>
+        <w:rPr>
+          <w:rFonts w:hint="eastAsia"/>
+          <w:lang w:val="en-US" w:eastAsia="zh-CN"/>
+        </w:rPr>
+        <w:t>·在项目根目录增加配置文件或直接在代码中设置</w:t>
+      </w:r>
+    </w:p>
+    <w:p>
+      <w:pPr>
+        <w:numPr>
+          <w:ilvl w:val="0"/>
+          <w:numId w:val="0"/>
+        </w:numPr>
+      </w:pPr>
+      <w:r>
+        <w:drawing>
+          <wp:inline distT="0" distB="0" distL="114300" distR="114300">
+            <wp:extent cx="4707255" cy="3236595"/>
+            <wp:effectExtent l="0" t="0" r="1905" b="9525"/>
+            <wp:docPr id="3" name="图片 1"/>
+            <wp:cNvGraphicFramePr>
+              <a:graphicFrameLocks xmlns:a="http://schemas.openxmlformats.org/drawingml/2006/main" noChangeAspect="1"/>
+            </wp:cNvGraphicFramePr>
+            <a:graphic xmlns:a="http://schemas.openxmlformats.org/drawingml/2006/main">
+              <a:graphicData uri="http://schemas.openxmlformats.org/drawingml/2006/picture">
+                <pic:pic xmlns:pic="http://schemas.openxmlformats.org/drawingml/2006/picture">
+                  <pic:nvPicPr>
+                    <pic:cNvPr id="3" name="图片 1"/>
+                    <pic:cNvPicPr>
+                      <a:picLocks noChangeAspect="1"/>
+                    </pic:cNvPicPr>
+                  </pic:nvPicPr>
+                  <pic:blipFill>
+                    <a:blip r:embed="rId6"/>
+                    <a:stretch>
+                      <a:fillRect/>
+                    </a:stretch>
+                  </pic:blipFill>
+                  <pic:spPr>
+                    <a:xfrm>
+                      <a:off x="0" y="0"/>
+                      <a:ext cx="4707255" cy="3236595"/>
+                    </a:xfrm>
+                    <a:prstGeom prst="rect">
+                      <a:avLst/>
+                    </a:prstGeom>
+                    <a:noFill/>
+                    <a:ln w="9525">
+                      <a:noFill/>
+                    </a:ln>
+                  </pic:spPr>
+                </pic:pic>
+              </a:graphicData>
+            </a:graphic>
+          </wp:inline>
+        </w:drawing>
+      </w:r>
+    </w:p>
+    <w:p>
+      <w:pPr>
+        <w:numPr>
+          <w:ilvl w:val="0"/>
+          <w:numId w:val="0"/>
+        </w:numPr>
+        <w:rPr>
+          <w:rFonts w:hint="eastAsia"/>
+          <w:lang w:val="en-US" w:eastAsia="zh-CN"/>
+        </w:rPr>
+      </w:pPr>
+      <w:r>
+        <w:rPr>
+          <w:rFonts w:hint="eastAsia"/>
+          <w:lang w:val="en-US" w:eastAsia="zh-CN"/>
+        </w:rPr>
+        <w:t>·dbcp.properties</w:t>
+      </w:r>
+    </w:p>
+    <w:p>
+      <w:pPr>
+        <w:numPr>
+          <w:ilvl w:val="0"/>
+          <w:numId w:val="0"/>
+        </w:numPr>
+        <w:rPr>
+          <w:rFonts w:hint="eastAsia"/>
+          <w:lang w:val="en-US" w:eastAsia="zh-CN"/>
+        </w:rPr>
+      </w:pPr>
+      <w:r>
+        <w:rPr>
+          <w:rFonts w:hint="eastAsia"/>
+          <w:lang w:val="en-US" w:eastAsia="zh-CN"/>
+        </w:rPr>
+        <w:t>driverClassName=com.mysql.jdbc.Driver</w:t>
+      </w:r>
+    </w:p>
+    <w:p>
+      <w:pPr>
+        <w:numPr>
+          <w:ilvl w:val="0"/>
+          <w:numId w:val="0"/>
+        </w:numPr>
+        <w:rPr>
+          <w:rFonts w:hint="eastAsia"/>
+          <w:lang w:val="en-US" w:eastAsia="zh-CN"/>
+        </w:rPr>
+      </w:pPr>
+      <w:r>
+        <w:rPr>
+          <w:rFonts w:hint="eastAsia"/>
+          <w:lang w:val="en-US" w:eastAsia="zh-CN"/>
+        </w:rPr>
+        <w:t>url=jdbc\:mysql\:///imooc?useSSL\=false</w:t>
+      </w:r>
+    </w:p>
+    <w:p>
+      <w:pPr>
+        <w:numPr>
+          <w:ilvl w:val="0"/>
+          <w:numId w:val="0"/>
+        </w:numPr>
+        <w:rPr>
+          <w:rFonts w:hint="eastAsia"/>
+          <w:lang w:val="en-US" w:eastAsia="zh-CN"/>
+        </w:rPr>
+      </w:pPr>
+      <w:r>
+        <w:rPr>
+          <w:rFonts w:hint="eastAsia"/>
+          <w:lang w:val="en-US" w:eastAsia="zh-CN"/>
+        </w:rPr>
+        <w:t>username=root</w:t>
+      </w:r>
+    </w:p>
+    <w:p>
+      <w:pPr>
+        <w:numPr>
+          <w:ilvl w:val="0"/>
+          <w:numId w:val="0"/>
+        </w:numPr>
+        <w:rPr>
+          <w:rFonts w:hint="eastAsia"/>
+          <w:lang w:val="en-US" w:eastAsia="zh-CN"/>
+        </w:rPr>
+      </w:pPr>
+      <w:r>
+        <w:rPr>
+          <w:rFonts w:hint="eastAsia"/>
+          <w:lang w:val="en-US" w:eastAsia="zh-CN"/>
+        </w:rPr>
+        <w:t>password=54pengcheng</w:t>
+      </w:r>
+    </w:p>
+    <w:p>
+      <w:pPr>
+        <w:numPr>
+          <w:ilvl w:val="0"/>
+          <w:numId w:val="0"/>
+        </w:numPr>
+        <w:rPr>
+          <w:rFonts w:hint="eastAsia"/>
+          <w:lang w:val="en-US" w:eastAsia="zh-CN"/>
+        </w:rPr>
+      </w:pPr>
+      <w:r>
+        <w:rPr>
+          <w:rFonts w:hint="eastAsia"/>
+          <w:lang w:val="en-US" w:eastAsia="zh-CN"/>
+        </w:rPr>
+        <w:t>maxActive=30</w:t>
+      </w:r>
+    </w:p>
+    <w:p>
+      <w:pPr>
+        <w:numPr>
+          <w:ilvl w:val="0"/>
+          <w:numId w:val="0"/>
+        </w:numPr>
+        <w:rPr>
+          <w:rFonts w:hint="eastAsia"/>
+          <w:lang w:val="en-US" w:eastAsia="zh-CN"/>
+        </w:rPr>
+      </w:pPr>
+      <w:r>
+        <w:rPr>
+          <w:rFonts w:hint="eastAsia"/>
+          <w:lang w:val="en-US" w:eastAsia="zh-CN"/>
+        </w:rPr>
+        <w:t>maxIdle=10</w:t>
+      </w:r>
+    </w:p>
+    <w:p>
+      <w:pPr>
+        <w:numPr>
+          <w:ilvl w:val="0"/>
+          <w:numId w:val="0"/>
+        </w:numPr>
+        <w:rPr>
+          <w:rFonts w:hint="eastAsia"/>
+          <w:lang w:val="en-US" w:eastAsia="zh-CN"/>
+        </w:rPr>
+      </w:pPr>
+      <w:r>
+        <w:rPr>
+          <w:rFonts w:hint="eastAsia"/>
+          <w:lang w:val="en-US" w:eastAsia="zh-CN"/>
+        </w:rPr>
+        <w:t>maxWait=1000</w:t>
+      </w:r>
+    </w:p>
+    <w:p>
+      <w:pPr>
+        <w:numPr>
+          <w:ilvl w:val="0"/>
+          <w:numId w:val="0"/>
+        </w:numPr>
+        <w:rPr>
+          <w:rFonts w:hint="eastAsia"/>
+          <w:lang w:val="en-US" w:eastAsia="zh-CN"/>
+        </w:rPr>
+      </w:pPr>
+      <w:r>
+        <w:rPr>
+          <w:rFonts w:hint="eastAsia"/>
+          <w:lang w:val="en-US" w:eastAsia="zh-CN"/>
+        </w:rPr>
+        <w:t>initialSize=5</w:t>
+      </w:r>
+    </w:p>
+    <w:p>
+      <w:pPr>
+        <w:numPr>
+          <w:ilvl w:val="0"/>
+          <w:numId w:val="0"/>
+        </w:numPr>
+        <w:rPr>
+          <w:rFonts w:hint="eastAsia"/>
+          <w:lang w:val="en-US" w:eastAsia="zh-CN"/>
+        </w:rPr>
+      </w:pPr>
+      <w:r>
+        <w:rPr>
+          <w:rFonts w:hint="eastAsia"/>
+          <w:lang w:val="en-US" w:eastAsia="zh-CN"/>
+        </w:rPr>
+        <w:t>minIdle=1</w:t>
+      </w:r>
+    </w:p>
+    <w:p>
+      <w:pPr>
+        <w:numPr>
+          <w:ilvl w:val="0"/>
+          <w:numId w:val="0"/>
+        </w:numPr>
+        <w:rPr>
+          <w:rFonts w:hint="eastAsia"/>
+          <w:lang w:val="en-US" w:eastAsia="zh-CN"/>
+        </w:rPr>
+      </w:pPr>
+      <w:r>
+        <w:rPr>
+          <w:rFonts w:hint="eastAsia"/>
+          <w:lang w:val="en-US" w:eastAsia="zh-CN"/>
+        </w:rPr>
+        <w:t>removeAbandoned=true</w:t>
+      </w:r>
+    </w:p>
+    <w:p>
+      <w:pPr>
+        <w:numPr>
+          <w:ilvl w:val="0"/>
+          <w:numId w:val="0"/>
+        </w:numPr>
+        <w:rPr>
+          <w:rFonts w:hint="eastAsia"/>
+          <w:lang w:val="en-US" w:eastAsia="zh-CN"/>
+        </w:rPr>
+      </w:pPr>
+      <w:r>
+        <w:rPr>
+          <w:rFonts w:hint="eastAsia"/>
+          <w:lang w:val="en-US" w:eastAsia="zh-CN"/>
+        </w:rPr>
+        <w:t>removeAbandonedTimeout=180</w:t>
+      </w:r>
+    </w:p>
+    <w:p>
+      <w:pPr>
+        <w:numPr>
+          <w:ilvl w:val="0"/>
+          <w:numId w:val="0"/>
+        </w:numPr>
+        <w:rPr>
+          <w:rFonts w:hint="eastAsia"/>
+          <w:lang w:val="en-US" w:eastAsia="zh-CN"/>
+        </w:rPr>
+      </w:pPr>
+      <w:r>
+        <w:rPr>
+          <w:rFonts w:hint="eastAsia"/>
+          <w:lang w:val="en-US" w:eastAsia="zh-CN"/>
+        </w:rPr>
+        <w:t>·代码中配置</w:t>
+      </w:r>
+    </w:p>
+    <w:p>
+      <w:pPr>
+        <w:numPr>
+          <w:ilvl w:val="0"/>
+          <w:numId w:val="0"/>
+        </w:numPr>
+        <w:rPr>
+          <w:rFonts w:hint="eastAsia"/>
+          <w:lang w:val="en-US" w:eastAsia="zh-CN"/>
+        </w:rPr>
+      </w:pPr>
+      <w:r>
+        <w:rPr>
+          <w:rFonts w:hint="eastAsia"/>
+          <w:lang w:val="en-US" w:eastAsia="zh-CN"/>
+        </w:rPr>
+        <w:t xml:space="preserve">    private static void initDS(String driverClassName, String username, String password, String url) {</w:t>
+      </w:r>
+    </w:p>
+    <w:p>
+      <w:pPr>
+        <w:numPr>
+          <w:ilvl w:val="0"/>
+          <w:numId w:val="0"/>
+        </w:numPr>
+        <w:rPr>
+          <w:rFonts w:hint="eastAsia"/>
+          <w:lang w:val="en-US" w:eastAsia="zh-CN"/>
+        </w:rPr>
+      </w:pPr>
+      <w:r>
+        <w:rPr>
+          <w:rFonts w:hint="eastAsia"/>
+          <w:lang w:val="en-US" w:eastAsia="zh-CN"/>
+        </w:rPr>
+        <w:t xml:space="preserve">        BasicDataSource ds = new BasicDataSource();</w:t>
+      </w:r>
+    </w:p>
+    <w:p>
+      <w:pPr>
+        <w:numPr>
+          <w:ilvl w:val="0"/>
+          <w:numId w:val="0"/>
+        </w:numPr>
+        <w:rPr>
+          <w:rFonts w:hint="eastAsia"/>
+          <w:lang w:val="en-US" w:eastAsia="zh-CN"/>
+        </w:rPr>
+      </w:pPr>
+      <w:r>
+        <w:rPr>
+          <w:rFonts w:hint="eastAsia"/>
+          <w:lang w:val="en-US" w:eastAsia="zh-CN"/>
+        </w:rPr>
+        <w:t xml:space="preserve">        ds.setDriverClassName(driverClassName);</w:t>
+      </w:r>
+    </w:p>
+    <w:p>
+      <w:pPr>
+        <w:numPr>
+          <w:ilvl w:val="0"/>
+          <w:numId w:val="0"/>
+        </w:numPr>
+        <w:rPr>
+          <w:rFonts w:hint="eastAsia"/>
+          <w:lang w:val="en-US" w:eastAsia="zh-CN"/>
+        </w:rPr>
+      </w:pPr>
+      <w:r>
+        <w:rPr>
+          <w:rFonts w:hint="eastAsia"/>
+          <w:lang w:val="en-US" w:eastAsia="zh-CN"/>
+        </w:rPr>
+        <w:t xml:space="preserve">        ds.setUrl(url);</w:t>
+      </w:r>
+    </w:p>
+    <w:p>
+      <w:pPr>
+        <w:numPr>
+          <w:ilvl w:val="0"/>
+          <w:numId w:val="0"/>
+        </w:numPr>
+        <w:rPr>
+          <w:rFonts w:hint="eastAsia"/>
+          <w:lang w:val="en-US" w:eastAsia="zh-CN"/>
+        </w:rPr>
+      </w:pPr>
+      <w:r>
+        <w:rPr>
+          <w:rFonts w:hint="eastAsia"/>
+          <w:lang w:val="en-US" w:eastAsia="zh-CN"/>
+        </w:rPr>
+        <w:t xml:space="preserve">        ds.setUsername(username);</w:t>
+      </w:r>
+    </w:p>
+    <w:p>
+      <w:pPr>
+        <w:numPr>
+          <w:ilvl w:val="0"/>
+          <w:numId w:val="0"/>
+        </w:numPr>
+        <w:rPr>
+          <w:rFonts w:hint="eastAsia"/>
+          <w:lang w:val="en-US" w:eastAsia="zh-CN"/>
+        </w:rPr>
+      </w:pPr>
+      <w:r>
+        <w:rPr>
+          <w:rFonts w:hint="eastAsia"/>
+          <w:lang w:val="en-US" w:eastAsia="zh-CN"/>
+        </w:rPr>
+        <w:t xml:space="preserve">        ds.setPassword(password);</w:t>
+      </w:r>
+    </w:p>
+    <w:p>
+      <w:pPr>
+        <w:numPr>
+          <w:ilvl w:val="0"/>
+          <w:numId w:val="0"/>
+        </w:numPr>
+        <w:rPr>
+          <w:rFonts w:hint="eastAsia"/>
+          <w:lang w:val="en-US" w:eastAsia="zh-CN"/>
+        </w:rPr>
+      </w:pPr>
+      <w:r>
+        <w:rPr>
+          <w:rFonts w:hint="eastAsia"/>
+          <w:lang w:val="en-US" w:eastAsia="zh-CN"/>
+        </w:rPr>
+        <w:t xml:space="preserve">        //.......</w:t>
+      </w:r>
+    </w:p>
+    <w:p>
+      <w:pPr>
+        <w:numPr>
+          <w:ilvl w:val="0"/>
+          <w:numId w:val="0"/>
+        </w:numPr>
+        <w:rPr>
+          <w:rFonts w:hint="eastAsia"/>
+          <w:lang w:val="en-US" w:eastAsia="zh-CN"/>
+        </w:rPr>
+      </w:pPr>
+      <w:r>
+        <w:rPr>
+          <w:rFonts w:hint="eastAsia"/>
+          <w:lang w:val="en-US" w:eastAsia="zh-CN"/>
+        </w:rPr>
+        <w:t xml:space="preserve">        DS = ds;</w:t>
+      </w:r>
+    </w:p>
+    <w:p>
+      <w:pPr>
+        <w:numPr>
+          <w:ilvl w:val="0"/>
+          <w:numId w:val="0"/>
+        </w:numPr>
+        <w:rPr>
+          <w:rFonts w:hint="eastAsia"/>
+          <w:lang w:val="en-US" w:eastAsia="zh-CN"/>
+        </w:rPr>
+      </w:pPr>
+      <w:r>
+        <w:rPr>
+          <w:rFonts w:hint="eastAsia"/>
+          <w:lang w:val="en-US" w:eastAsia="zh-CN"/>
+        </w:rPr>
+        <w:t xml:space="preserve">    }</w:t>
+      </w:r>
+    </w:p>
+    <w:p>
+      <w:pPr>
+        <w:numPr>
+          <w:ilvl w:val="0"/>
+          <w:numId w:val="0"/>
+        </w:numPr>
+        <w:rPr>
+          <w:rFonts w:hint="eastAsia"/>
+          <w:lang w:val="en-US" w:eastAsia="zh-CN"/>
+        </w:rPr>
+      </w:pPr>
+      <w:r>
+        <w:rPr>
+          <w:rFonts w:hint="eastAsia"/>
+          <w:lang w:val="en-US" w:eastAsia="zh-CN"/>
+        </w:rPr>
+        <w:t>·读取配置文件来配置</w:t>
+      </w:r>
+    </w:p>
+    <w:p>
+      <w:pPr>
+        <w:numPr>
+          <w:ilvl w:val="0"/>
+          <w:numId w:val="0"/>
+        </w:numPr>
+        <w:rPr>
+          <w:rFonts w:hint="eastAsia"/>
+          <w:lang w:val="en-US" w:eastAsia="zh-CN"/>
+        </w:rPr>
+      </w:pPr>
+      <w:r>
+        <w:rPr>
+          <w:rFonts w:hint="eastAsia"/>
+          <w:lang w:val="en-US" w:eastAsia="zh-CN"/>
+        </w:rPr>
+        <w:t xml:space="preserve">    private static void initDbcp() {</w:t>
+      </w:r>
+    </w:p>
+    <w:p>
+      <w:pPr>
+        <w:numPr>
+          <w:ilvl w:val="0"/>
+          <w:numId w:val="0"/>
+        </w:numPr>
+        <w:rPr>
+          <w:rFonts w:hint="eastAsia"/>
+          <w:lang w:val="en-US" w:eastAsia="zh-CN"/>
+        </w:rPr>
+      </w:pPr>
+      <w:r>
+        <w:rPr>
+          <w:rFonts w:hint="eastAsia"/>
+          <w:lang w:val="en-US" w:eastAsia="zh-CN"/>
+        </w:rPr>
+        <w:t xml:space="preserve">        Properties pops = new Properties();</w:t>
+      </w:r>
+    </w:p>
+    <w:p>
+      <w:pPr>
+        <w:numPr>
+          <w:ilvl w:val="0"/>
+          <w:numId w:val="0"/>
+        </w:numPr>
+        <w:rPr>
+          <w:rFonts w:hint="eastAsia"/>
+          <w:lang w:val="en-US" w:eastAsia="zh-CN"/>
+        </w:rPr>
+      </w:pPr>
+      <w:r>
+        <w:rPr>
+          <w:rFonts w:hint="eastAsia"/>
+          <w:lang w:val="en-US" w:eastAsia="zh-CN"/>
+        </w:rPr>
+        <w:t xml:space="preserve">        try {</w:t>
+      </w:r>
+    </w:p>
+    <w:p>
+      <w:pPr>
+        <w:numPr>
+          <w:ilvl w:val="0"/>
+          <w:numId w:val="0"/>
+        </w:numPr>
+        <w:rPr>
+          <w:rFonts w:hint="eastAsia"/>
+          <w:lang w:val="en-US" w:eastAsia="zh-CN"/>
+        </w:rPr>
+      </w:pPr>
+      <w:r>
+        <w:rPr>
+          <w:rFonts w:hint="eastAsia"/>
+          <w:lang w:val="en-US" w:eastAsia="zh-CN"/>
+        </w:rPr>
+        <w:t xml:space="preserve">            pops.load(Object.class.getResourceAsStream(configFile));</w:t>
+      </w:r>
+    </w:p>
+    <w:p>
+      <w:pPr>
+        <w:numPr>
+          <w:ilvl w:val="0"/>
+          <w:numId w:val="0"/>
+        </w:numPr>
+        <w:rPr>
+          <w:rFonts w:hint="eastAsia"/>
+          <w:lang w:val="en-US" w:eastAsia="zh-CN"/>
+        </w:rPr>
+      </w:pPr>
+      <w:r>
+        <w:rPr>
+          <w:rFonts w:hint="eastAsia"/>
+          <w:lang w:val="en-US" w:eastAsia="zh-CN"/>
+        </w:rPr>
+        <w:t xml:space="preserve">            DS = BasicDataSourceFactory.createDataSource(pops);</w:t>
+      </w:r>
+    </w:p>
+    <w:p>
+      <w:pPr>
+        <w:numPr>
+          <w:ilvl w:val="0"/>
+          <w:numId w:val="0"/>
+        </w:numPr>
+        <w:rPr>
+          <w:rFonts w:hint="eastAsia"/>
+          <w:lang w:val="en-US" w:eastAsia="zh-CN"/>
+        </w:rPr>
+      </w:pPr>
+      <w:r>
+        <w:rPr>
+          <w:rFonts w:hint="eastAsia"/>
+          <w:lang w:val="en-US" w:eastAsia="zh-CN"/>
+        </w:rPr>
+        <w:t xml:space="preserve">            System.out.println(DS == null);</w:t>
+      </w:r>
+    </w:p>
+    <w:p>
+      <w:pPr>
+        <w:numPr>
+          <w:ilvl w:val="0"/>
+          <w:numId w:val="0"/>
+        </w:numPr>
+        <w:rPr>
+          <w:rFonts w:hint="eastAsia"/>
+          <w:lang w:val="en-US" w:eastAsia="zh-CN"/>
+        </w:rPr>
+      </w:pPr>
+      <w:r>
+        <w:rPr>
+          <w:rFonts w:hint="eastAsia"/>
+          <w:lang w:val="en-US" w:eastAsia="zh-CN"/>
+        </w:rPr>
+        <w:t xml:space="preserve">        } catch (Exception e) {</w:t>
+      </w:r>
+    </w:p>
+    <w:p>
+      <w:pPr>
+        <w:numPr>
+          <w:ilvl w:val="0"/>
+          <w:numId w:val="0"/>
+        </w:numPr>
+        <w:rPr>
+          <w:rFonts w:hint="eastAsia"/>
+          <w:lang w:val="en-US" w:eastAsia="zh-CN"/>
+        </w:rPr>
+      </w:pPr>
+      <w:r>
+        <w:rPr>
+          <w:rFonts w:hint="eastAsia"/>
+          <w:lang w:val="en-US" w:eastAsia="zh-CN"/>
+        </w:rPr>
+        <w:t xml:space="preserve">            // TODO Auto-generated catch block</w:t>
+      </w:r>
+    </w:p>
+    <w:p>
+      <w:pPr>
+        <w:numPr>
+          <w:ilvl w:val="0"/>
+          <w:numId w:val="0"/>
+        </w:numPr>
+        <w:rPr>
+          <w:rFonts w:hint="eastAsia"/>
+          <w:lang w:val="en-US" w:eastAsia="zh-CN"/>
+        </w:rPr>
+      </w:pPr>
+      <w:r>
+        <w:rPr>
+          <w:rFonts w:hint="eastAsia"/>
+          <w:lang w:val="en-US" w:eastAsia="zh-CN"/>
+        </w:rPr>
+        <w:t xml:space="preserve">            e.printStackTrace();</w:t>
+      </w:r>
+    </w:p>
+    <w:p>
+      <w:pPr>
+        <w:numPr>
+          <w:ilvl w:val="0"/>
+          <w:numId w:val="0"/>
+        </w:numPr>
+        <w:rPr>
+          <w:rFonts w:hint="eastAsia"/>
+          <w:lang w:val="en-US" w:eastAsia="zh-CN"/>
+        </w:rPr>
+      </w:pPr>
+      <w:r>
+        <w:rPr>
+          <w:rFonts w:hint="eastAsia"/>
+          <w:lang w:val="en-US" w:eastAsia="zh-CN"/>
+        </w:rPr>
+        <w:t xml:space="preserve">        }</w:t>
+      </w:r>
+    </w:p>
+    <w:p>
+      <w:pPr>
+        <w:numPr>
+          <w:ilvl w:val="0"/>
+          <w:numId w:val="0"/>
+        </w:numPr>
+        <w:rPr>
+          <w:rFonts w:hint="eastAsia"/>
+          <w:lang w:val="en-US" w:eastAsia="zh-CN"/>
+        </w:rPr>
+      </w:pPr>
+      <w:r>
+        <w:rPr>
+          <w:rFonts w:hint="eastAsia"/>
+          <w:lang w:val="en-US" w:eastAsia="zh-CN"/>
+        </w:rPr>
+        <w:t xml:space="preserve">    }</w:t>
+      </w:r>
+    </w:p>
+    <w:p>
+      <w:pPr>
+        <w:numPr>
+          <w:ilvl w:val="0"/>
+          <w:numId w:val="0"/>
+        </w:numPr>
+        <w:rPr>
+          <w:rFonts w:hint="eastAsia"/>
+          <w:lang w:val="en-US" w:eastAsia="zh-CN"/>
+        </w:rPr>
+      </w:pPr>
+    </w:p>
+    <w:p>
+      <w:pPr>
+        <w:numPr>
+          <w:ilvl w:val="0"/>
+          <w:numId w:val="0"/>
+        </w:numPr>
+        <w:rPr>
+          <w:rFonts w:hint="eastAsia"/>
+          <w:lang w:val="en-US" w:eastAsia="zh-CN"/>
+        </w:rPr>
+      </w:pPr>
+    </w:p>
+    <w:p>
+      <w:pPr>
+        <w:numPr>
+          <w:ilvl w:val="0"/>
+          <w:numId w:val="0"/>
+        </w:numPr>
+        <w:rPr>
+          <w:rFonts w:hint="eastAsia"/>
+          <w:sz w:val="28"/>
+          <w:szCs w:val="28"/>
+          <w:lang w:val="en-US" w:eastAsia="zh-CN"/>
+        </w:rPr>
+      </w:pPr>
+      <w:r>
+        <w:rPr>
+          <w:rFonts w:hint="eastAsia"/>
+          <w:sz w:val="28"/>
+          <w:szCs w:val="28"/>
+          <w:lang w:val="en-US" w:eastAsia="zh-CN"/>
+        </w:rPr>
+        <w:t>6-3 配置并测试c3p0</w:t>
       </w:r>
       <w:bookmarkStart w:id="0" w:name="_GoBack"/>
       <w:bookmarkEnd w:id="0"/>
       <w:r>
         <w:rPr>
           <w:rFonts w:hint="eastAsia"/>
-          <w:lang w:val="en-US" w:eastAsia="zh-CN"/>
-        </w:rPr>
-        <w:t>重数据库连接的具体实现</w:t>
-      </w:r>
-    </w:p>
-    <w:p>
-      <w:pPr>
-        <w:rPr>
-          <w:rFonts w:hint="eastAsia"/>
-        </w:rPr>
-      </w:pPr>
-    </w:p>
-    <w:p>
-      <w:pPr>
-        <w:rPr>
-          <w:rFonts w:hint="eastAsia"/>
-        </w:rPr>
-      </w:pPr>
-    </w:p>
-    <w:p>
-      <w:pPr>
-        <w:rPr>
-          <w:rFonts w:hint="eastAsia"/>
-        </w:rPr>
-      </w:pPr>
-    </w:p>
-    <w:p>
-      <w:pPr>
-        <w:rPr>
-          <w:rFonts w:hint="eastAsia"/>
-          <w:lang w:val="en-US" w:eastAsia="zh-CN"/>
-        </w:rPr>
-      </w:pPr>
-      <w:r>
-        <w:rPr>
-          <w:rFonts w:hint="eastAsia"/>
-          <w:lang w:val="en-US" w:eastAsia="zh-CN"/>
-        </w:rPr>
-        <w:t>Connection conn == DBUtil.getConnection();</w:t>
-      </w:r>
-    </w:p>
-    <w:p>
-      <w:pPr>
-        <w:rPr>
-          <w:rFonts w:hint="eastAsia"/>
-          <w:lang w:val="en-US" w:eastAsia="zh-CN"/>
-        </w:rPr>
-      </w:pPr>
-      <w:r>
-        <w:rPr>
-          <w:rFonts w:hint="eastAsia"/>
-          <w:lang w:val="en-US" w:eastAsia="zh-CN"/>
-        </w:rPr>
-        <w:t>String sql;</w:t>
-      </w:r>
-    </w:p>
-    <w:p>
-      <w:pPr>
-        <w:numPr>
-          <w:ilvl w:val="0"/>
-          <w:numId w:val="1"/>
-        </w:numPr>
-        <w:tabs>
-          <w:tab w:val="clear" w:pos="312"/>
-        </w:tabs>
-        <w:rPr>
-          <w:rFonts w:hint="eastAsia"/>
-          <w:lang w:val="en-US" w:eastAsia="zh-CN"/>
-        </w:rPr>
-      </w:pPr>
-      <w:r>
-        <w:rPr>
-          <w:rFonts w:hint="eastAsia"/>
-          <w:lang w:val="en-US" w:eastAsia="zh-CN"/>
-        </w:rPr>
-        <w:t>Statement stmt = conn.createStatement();</w:t>
-      </w:r>
-    </w:p>
-    <w:p>
-      <w:pPr>
-        <w:numPr>
-          <w:ilvl w:val="0"/>
-          <w:numId w:val="0"/>
-        </w:numPr>
-        <w:rPr>
-          <w:rFonts w:hint="eastAsia"/>
-          <w:lang w:val="en-US" w:eastAsia="zh-CN"/>
-        </w:rPr>
-      </w:pPr>
-      <w:r>
-        <w:rPr>
-          <w:rFonts w:hint="eastAsia"/>
-          <w:lang w:val="en-US" w:eastAsia="zh-CN"/>
-        </w:rPr>
-        <w:tab/>
-      </w:r>
-      <w:r>
-        <w:rPr>
-          <w:rFonts w:hint="eastAsia"/>
-          <w:lang w:val="en-US" w:eastAsia="zh-CN"/>
-        </w:rPr>
-        <w:t>ResultSet rs = stmt.executeQuery(sql);</w:t>
-      </w:r>
-    </w:p>
-    <w:p>
-      <w:pPr>
-        <w:numPr>
-          <w:ilvl w:val="0"/>
-          <w:numId w:val="1"/>
-        </w:numPr>
-        <w:rPr>
-          <w:rFonts w:hint="eastAsia"/>
-          <w:lang w:val="en-US" w:eastAsia="zh-CN"/>
-        </w:rPr>
-      </w:pPr>
-      <w:r>
-        <w:rPr>
-          <w:rFonts w:hint="eastAsia"/>
-          <w:lang w:val="en-US" w:eastAsia="zh-CN"/>
-        </w:rPr>
-        <w:t>PreparedStatement ptmt = conn.prepareStatement(sql);</w:t>
-      </w:r>
-    </w:p>
-    <w:p>
-      <w:pPr>
-        <w:numPr>
-          <w:ilvl w:val="0"/>
-          <w:numId w:val="0"/>
-        </w:numPr>
-        <w:rPr>
-          <w:rFonts w:hint="eastAsia"/>
-          <w:lang w:val="en-US" w:eastAsia="zh-CN"/>
-        </w:rPr>
-      </w:pPr>
-      <w:r>
-        <w:rPr>
-          <w:rFonts w:hint="eastAsia"/>
-          <w:lang w:val="en-US" w:eastAsia="zh-CN"/>
-        </w:rPr>
-        <w:tab/>
-      </w:r>
-      <w:r>
-        <w:rPr>
-          <w:rFonts w:hint="eastAsia"/>
-          <w:lang w:val="en-US" w:eastAsia="zh-CN"/>
-        </w:rPr>
-        <w:t>Result rs = ptmt.executeQuery();</w:t>
-      </w:r>
-    </w:p>
-    <w:p>
-      <w:pPr>
-        <w:numPr>
-          <w:ilvl w:val="0"/>
-          <w:numId w:val="1"/>
-        </w:numPr>
-        <w:tabs>
-          <w:tab w:val="clear" w:pos="312"/>
-        </w:tabs>
-        <w:rPr>
-          <w:rFonts w:hint="eastAsia"/>
-          <w:lang w:val="en-US" w:eastAsia="zh-CN"/>
-        </w:rPr>
-      </w:pPr>
-      <w:r>
-        <w:rPr>
-          <w:rFonts w:hint="eastAsia"/>
-          <w:lang w:val="en-US" w:eastAsia="zh-CN"/>
-        </w:rPr>
-        <w:t>PreparedStatement ptmt = conn.preparecall(sql);</w:t>
-      </w:r>
-    </w:p>
-    <w:p>
-      <w:pPr>
-        <w:numPr>
-          <w:ilvl w:val="0"/>
-          <w:numId w:val="0"/>
-        </w:numPr>
-        <w:rPr>
-          <w:rFonts w:hint="eastAsia"/>
-          <w:lang w:val="en-US" w:eastAsia="zh-CN"/>
-        </w:rPr>
-      </w:pPr>
-      <w:r>
-        <w:rPr>
-          <w:rFonts w:hint="eastAsia"/>
-          <w:lang w:val="en-US" w:eastAsia="zh-CN"/>
-        </w:rPr>
-        <w:tab/>
-      </w:r>
-      <w:r>
-        <w:rPr>
-          <w:rFonts w:hint="eastAsia"/>
-          <w:lang w:val="en-US" w:eastAsia="zh-CN"/>
-        </w:rPr>
-        <w:t>//设置变量值</w:t>
-      </w:r>
-    </w:p>
-    <w:p>
-      <w:pPr>
-        <w:numPr>
-          <w:ilvl w:val="0"/>
-          <w:numId w:val="0"/>
-        </w:numPr>
-        <w:rPr>
-          <w:rFonts w:hint="eastAsia"/>
-          <w:lang w:val="en-US" w:eastAsia="zh-CN"/>
-        </w:rPr>
-      </w:pPr>
-      <w:r>
-        <w:rPr>
-          <w:rFonts w:hint="eastAsia"/>
-          <w:lang w:val="en-US" w:eastAsia="zh-CN"/>
-        </w:rPr>
-        <w:tab/>
-      </w:r>
-      <w:r>
-        <w:rPr>
-          <w:rFonts w:hint="eastAsia"/>
-          <w:lang w:val="en-US" w:eastAsia="zh-CN"/>
-        </w:rPr>
-        <w:t>ptmt.execute();</w:t>
+          <w:sz w:val="28"/>
+          <w:szCs w:val="28"/>
+          <w:lang w:val="en-US" w:eastAsia="zh-CN"/>
+        </w:rPr>
+        <w:t>连接</w:t>
+      </w:r>
+    </w:p>
+    <w:p>
+      <w:pPr>
+        <w:numPr>
+          <w:ilvl w:val="0"/>
+          <w:numId w:val="0"/>
+        </w:numPr>
+        <w:rPr>
+          <w:rFonts w:hint="eastAsia"/>
+          <w:lang w:val="en-US" w:eastAsia="zh-CN"/>
+        </w:rPr>
+      </w:pPr>
+      <w:r>
+        <w:rPr>
+          <w:rFonts w:hint="eastAsia"/>
+          <w:lang w:val="en-US" w:eastAsia="zh-CN"/>
+        </w:rPr>
+        <w:t>·c3p0是一个开源的JDBC连接池，它实现了数据源和JNDI绑定，支持JDBC3和JDBC2的标准扩展。</w:t>
+      </w:r>
+    </w:p>
+    <w:p>
+      <w:pPr>
+        <w:numPr>
+          <w:ilvl w:val="0"/>
+          <w:numId w:val="0"/>
+        </w:numPr>
+        <w:rPr>
+          <w:rFonts w:hint="eastAsia"/>
+          <w:lang w:val="en-US" w:eastAsia="zh-CN"/>
+        </w:rPr>
+      </w:pPr>
+      <w:r>
+        <w:rPr>
+          <w:rFonts w:hint="eastAsia"/>
+          <w:lang w:val="en-US" w:eastAsia="zh-CN"/>
+        </w:rPr>
+        <w:t>·c3p0.properties</w:t>
+      </w:r>
+    </w:p>
+    <w:p>
+      <w:pPr>
+        <w:numPr>
+          <w:ilvl w:val="0"/>
+          <w:numId w:val="0"/>
+        </w:numPr>
+        <w:rPr>
+          <w:rFonts w:hint="eastAsia"/>
+          <w:lang w:val="en-US" w:eastAsia="zh-CN"/>
+        </w:rPr>
+      </w:pPr>
+      <w:r>
+        <w:rPr>
+          <w:rFonts w:hint="eastAsia"/>
+          <w:lang w:val="en-US" w:eastAsia="zh-CN"/>
+        </w:rPr>
+        <w:t xml:space="preserve">   c3p0.driverClass=com.mysql.jdbc.Driver</w:t>
+      </w:r>
+    </w:p>
+    <w:p>
+      <w:pPr>
+        <w:numPr>
+          <w:ilvl w:val="0"/>
+          <w:numId w:val="0"/>
+        </w:numPr>
+        <w:rPr>
+          <w:rFonts w:hint="eastAsia"/>
+          <w:lang w:val="en-US" w:eastAsia="zh-CN"/>
+        </w:rPr>
+      </w:pPr>
+      <w:r>
+        <w:rPr>
+          <w:rFonts w:hint="eastAsia"/>
+          <w:lang w:val="en-US" w:eastAsia="zh-CN"/>
+        </w:rPr>
+        <w:t xml:space="preserve">   c3p0.jdbcUrl=jdbc\:mysql\://localhost\:3306/imooc?characterEncoding\=utf8&amp;useSSL\=false</w:t>
+      </w:r>
+    </w:p>
+    <w:p>
+      <w:pPr>
+        <w:numPr>
+          <w:ilvl w:val="0"/>
+          <w:numId w:val="0"/>
+        </w:numPr>
+        <w:rPr>
+          <w:rFonts w:hint="eastAsia"/>
+          <w:lang w:val="en-US" w:eastAsia="zh-CN"/>
+        </w:rPr>
+      </w:pPr>
+      <w:r>
+        <w:rPr>
+          <w:rFonts w:hint="eastAsia"/>
+          <w:lang w:val="en-US" w:eastAsia="zh-CN"/>
+        </w:rPr>
+        <w:t xml:space="preserve">   c3p0.user=root</w:t>
+      </w:r>
+    </w:p>
+    <w:p>
+      <w:pPr>
+        <w:numPr>
+          <w:ilvl w:val="0"/>
+          <w:numId w:val="0"/>
+        </w:numPr>
+        <w:rPr>
+          <w:rFonts w:hint="eastAsia"/>
+          <w:lang w:val="en-US" w:eastAsia="zh-CN"/>
+        </w:rPr>
+      </w:pPr>
+      <w:r>
+        <w:rPr>
+          <w:rFonts w:hint="eastAsia"/>
+          <w:lang w:val="en-US" w:eastAsia="zh-CN"/>
+        </w:rPr>
+        <w:t xml:space="preserve">   c3p0.password=54pengcheng</w:t>
+      </w:r>
+    </w:p>
+    <w:p>
+      <w:pPr>
+        <w:numPr>
+          <w:ilvl w:val="0"/>
+          <w:numId w:val="0"/>
+        </w:numPr>
+        <w:rPr>
+          <w:rFonts w:hint="eastAsia"/>
+          <w:lang w:val="en-US" w:eastAsia="zh-CN"/>
+        </w:rPr>
+      </w:pPr>
+      <w:r>
+        <w:rPr>
+          <w:rFonts w:hint="eastAsia"/>
+          <w:lang w:val="en-US" w:eastAsia="zh-CN"/>
+        </w:rPr>
+        <w:t>·C3P0Util</w:t>
+      </w:r>
+    </w:p>
+    <w:p>
+      <w:pPr>
+        <w:numPr>
+          <w:ilvl w:val="0"/>
+          <w:numId w:val="0"/>
+        </w:numPr>
+        <w:rPr>
+          <w:rFonts w:hint="eastAsia"/>
+          <w:lang w:val="en-US" w:eastAsia="zh-CN"/>
+        </w:rPr>
+      </w:pPr>
+      <w:r>
+        <w:rPr>
+          <w:rFonts w:hint="eastAsia"/>
+          <w:lang w:val="en-US" w:eastAsia="zh-CN"/>
+        </w:rPr>
+        <w:tab/>
+        <w:t xml:space="preserve">public class C3P0Util {   </w:t>
+      </w:r>
+    </w:p>
+    <w:p>
+      <w:pPr>
+        <w:numPr>
+          <w:ilvl w:val="0"/>
+          <w:numId w:val="0"/>
+        </w:numPr>
+        <w:rPr>
+          <w:rFonts w:hint="eastAsia"/>
+          <w:lang w:val="en-US" w:eastAsia="zh-CN"/>
+        </w:rPr>
+      </w:pPr>
+      <w:r>
+        <w:rPr>
+          <w:rFonts w:hint="eastAsia"/>
+          <w:lang w:val="en-US" w:eastAsia="zh-CN"/>
+        </w:rPr>
+        <w:t xml:space="preserve">  </w:t>
+      </w:r>
+      <w:r>
+        <w:rPr>
+          <w:rFonts w:hint="eastAsia"/>
+          <w:lang w:val="en-US" w:eastAsia="zh-CN"/>
+        </w:rPr>
+        <w:tab/>
+        <w:t xml:space="preserve">  private static ComboPooledDataSource ds = new ComboPooledDataSource();  </w:t>
+      </w:r>
+    </w:p>
+    <w:p>
+      <w:pPr>
+        <w:numPr>
+          <w:ilvl w:val="0"/>
+          <w:numId w:val="0"/>
+        </w:numPr>
+        <w:rPr>
+          <w:rFonts w:hint="eastAsia"/>
+          <w:lang w:val="en-US" w:eastAsia="zh-CN"/>
+        </w:rPr>
+      </w:pPr>
+      <w:r>
+        <w:rPr>
+          <w:rFonts w:hint="eastAsia"/>
+          <w:lang w:val="en-US" w:eastAsia="zh-CN"/>
+        </w:rPr>
+        <w:t xml:space="preserve">    </w:t>
+      </w:r>
+      <w:r>
+        <w:rPr>
+          <w:rFonts w:hint="eastAsia"/>
+          <w:lang w:val="en-US" w:eastAsia="zh-CN"/>
+        </w:rPr>
+        <w:tab/>
+        <w:t>public static Connection getConnection() {</w:t>
+      </w:r>
+    </w:p>
+    <w:p>
+      <w:pPr>
+        <w:numPr>
+          <w:ilvl w:val="0"/>
+          <w:numId w:val="0"/>
+        </w:numPr>
+        <w:rPr>
+          <w:rFonts w:hint="eastAsia"/>
+          <w:lang w:val="en-US" w:eastAsia="zh-CN"/>
+        </w:rPr>
+      </w:pPr>
+      <w:r>
+        <w:rPr>
+          <w:rFonts w:hint="eastAsia"/>
+          <w:lang w:val="en-US" w:eastAsia="zh-CN"/>
+        </w:rPr>
+        <w:t xml:space="preserve">        </w:t>
+      </w:r>
+      <w:r>
+        <w:rPr>
+          <w:rFonts w:hint="eastAsia"/>
+          <w:lang w:val="en-US" w:eastAsia="zh-CN"/>
+        </w:rPr>
+        <w:tab/>
+        <w:t>try{</w:t>
+      </w:r>
+    </w:p>
+    <w:p>
+      <w:pPr>
+        <w:numPr>
+          <w:ilvl w:val="0"/>
+          <w:numId w:val="0"/>
+        </w:numPr>
+        <w:rPr>
+          <w:rFonts w:hint="eastAsia"/>
+          <w:lang w:val="en-US" w:eastAsia="zh-CN"/>
+        </w:rPr>
+      </w:pPr>
+      <w:r>
+        <w:rPr>
+          <w:rFonts w:hint="eastAsia"/>
+          <w:lang w:val="en-US" w:eastAsia="zh-CN"/>
+        </w:rPr>
+        <w:t xml:space="preserve">            </w:t>
+      </w:r>
+      <w:r>
+        <w:rPr>
+          <w:rFonts w:hint="eastAsia"/>
+          <w:lang w:val="en-US" w:eastAsia="zh-CN"/>
+        </w:rPr>
+        <w:tab/>
+        <w:t>return ds.getConnection();</w:t>
+      </w:r>
+    </w:p>
+    <w:p>
+      <w:pPr>
+        <w:numPr>
+          <w:ilvl w:val="0"/>
+          <w:numId w:val="0"/>
+        </w:numPr>
+        <w:rPr>
+          <w:rFonts w:hint="eastAsia"/>
+          <w:lang w:val="en-US" w:eastAsia="zh-CN"/>
+        </w:rPr>
+      </w:pPr>
+      <w:r>
+        <w:rPr>
+          <w:rFonts w:hint="eastAsia"/>
+          <w:lang w:val="en-US" w:eastAsia="zh-CN"/>
+        </w:rPr>
+        <w:t xml:space="preserve">        </w:t>
+      </w:r>
+      <w:r>
+        <w:rPr>
+          <w:rFonts w:hint="eastAsia"/>
+          <w:lang w:val="en-US" w:eastAsia="zh-CN"/>
+        </w:rPr>
+        <w:tab/>
+        <w:t>} catch(SQLException e) {</w:t>
+      </w:r>
+    </w:p>
+    <w:p>
+      <w:pPr>
+        <w:numPr>
+          <w:ilvl w:val="0"/>
+          <w:numId w:val="0"/>
+        </w:numPr>
+        <w:rPr>
+          <w:rFonts w:hint="eastAsia"/>
+          <w:lang w:val="en-US" w:eastAsia="zh-CN"/>
+        </w:rPr>
+      </w:pPr>
+      <w:r>
+        <w:rPr>
+          <w:rFonts w:hint="eastAsia"/>
+          <w:lang w:val="en-US" w:eastAsia="zh-CN"/>
+        </w:rPr>
+        <w:t xml:space="preserve">            </w:t>
+      </w:r>
+      <w:r>
+        <w:rPr>
+          <w:rFonts w:hint="eastAsia"/>
+          <w:lang w:val="en-US" w:eastAsia="zh-CN"/>
+        </w:rPr>
+        <w:tab/>
+        <w:t>throw new RuntimeException(e);</w:t>
+      </w:r>
+    </w:p>
+    <w:p>
+      <w:pPr>
+        <w:numPr>
+          <w:ilvl w:val="0"/>
+          <w:numId w:val="0"/>
+        </w:numPr>
+        <w:rPr>
+          <w:rFonts w:hint="eastAsia"/>
+          <w:lang w:val="en-US" w:eastAsia="zh-CN"/>
+        </w:rPr>
+      </w:pPr>
+      <w:r>
+        <w:rPr>
+          <w:rFonts w:hint="eastAsia"/>
+          <w:lang w:val="en-US" w:eastAsia="zh-CN"/>
+        </w:rPr>
+        <w:t xml:space="preserve">        </w:t>
+      </w:r>
+      <w:r>
+        <w:rPr>
+          <w:rFonts w:hint="eastAsia"/>
+          <w:lang w:val="en-US" w:eastAsia="zh-CN"/>
+        </w:rPr>
+        <w:tab/>
+        <w:t>}</w:t>
+      </w:r>
+    </w:p>
+    <w:p>
+      <w:pPr>
+        <w:numPr>
+          <w:ilvl w:val="0"/>
+          <w:numId w:val="0"/>
+        </w:numPr>
+        <w:rPr>
+          <w:rFonts w:hint="eastAsia"/>
+          <w:lang w:val="en-US" w:eastAsia="zh-CN"/>
+        </w:rPr>
+      </w:pPr>
+      <w:r>
+        <w:rPr>
+          <w:rFonts w:hint="eastAsia"/>
+          <w:lang w:val="en-US" w:eastAsia="zh-CN"/>
+        </w:rPr>
+        <w:t xml:space="preserve">    </w:t>
+      </w:r>
+      <w:r>
+        <w:rPr>
+          <w:rFonts w:hint="eastAsia"/>
+          <w:lang w:val="en-US" w:eastAsia="zh-CN"/>
+        </w:rPr>
+        <w:tab/>
+        <w:t>}</w:t>
+      </w:r>
+    </w:p>
+    <w:p>
+      <w:pPr>
+        <w:numPr>
+          <w:ilvl w:val="0"/>
+          <w:numId w:val="0"/>
+        </w:numPr>
+        <w:rPr>
+          <w:rFonts w:hint="eastAsia"/>
+          <w:lang w:val="en-US" w:eastAsia="zh-CN"/>
+        </w:rPr>
+      </w:pPr>
+      <w:r>
+        <w:rPr>
+          <w:rFonts w:hint="eastAsia"/>
+          <w:lang w:val="en-US" w:eastAsia="zh-CN"/>
+        </w:rPr>
+        <w:tab/>
+        <w:t>}</w:t>
+      </w:r>
+    </w:p>
+    <w:p>
+      <w:pPr>
+        <w:numPr>
+          <w:ilvl w:val="0"/>
+          <w:numId w:val="0"/>
+        </w:numPr>
+        <w:rPr>
+          <w:rFonts w:hint="eastAsia"/>
+          <w:sz w:val="28"/>
+          <w:szCs w:val="28"/>
+          <w:lang w:val="en-US" w:eastAsia="zh-CN"/>
+        </w:rPr>
+      </w:pPr>
+      <w:r>
+        <w:rPr>
+          <w:rFonts w:hint="eastAsia"/>
+          <w:sz w:val="28"/>
+          <w:szCs w:val="28"/>
+          <w:lang w:val="en-US" w:eastAsia="zh-CN"/>
+        </w:rPr>
+        <w:t>6-4 小结</w:t>
+      </w:r>
+    </w:p>
+    <w:p>
+      <w:pPr>
+        <w:numPr>
+          <w:ilvl w:val="0"/>
+          <w:numId w:val="0"/>
+        </w:numPr>
+        <w:rPr>
+          <w:rFonts w:hint="eastAsia"/>
+          <w:lang w:val="en-US" w:eastAsia="zh-CN"/>
+        </w:rPr>
+      </w:pPr>
+      <w:r>
+        <w:drawing>
+          <wp:inline distT="0" distB="0" distL="114300" distR="114300">
+            <wp:extent cx="5272405" cy="2522220"/>
+            <wp:effectExtent l="0" t="0" r="635" b="7620"/>
+            <wp:docPr id="4" name="图片 2"/>
+            <wp:cNvGraphicFramePr>
+              <a:graphicFrameLocks xmlns:a="http://schemas.openxmlformats.org/drawingml/2006/main" noChangeAspect="1"/>
+            </wp:cNvGraphicFramePr>
+            <a:graphic xmlns:a="http://schemas.openxmlformats.org/drawingml/2006/main">
+              <a:graphicData uri="http://schemas.openxmlformats.org/drawingml/2006/picture">
+                <pic:pic xmlns:pic="http://schemas.openxmlformats.org/drawingml/2006/picture">
+                  <pic:nvPicPr>
+                    <pic:cNvPr id="4" name="图片 2"/>
+                    <pic:cNvPicPr>
+                      <a:picLocks noChangeAspect="1"/>
+                    </pic:cNvPicPr>
+                  </pic:nvPicPr>
+                  <pic:blipFill>
+                    <a:blip r:embed="rId7"/>
+                    <a:stretch>
+                      <a:fillRect/>
+                    </a:stretch>
+                  </pic:blipFill>
+                  <pic:spPr>
+                    <a:xfrm>
+                      <a:off x="0" y="0"/>
+                      <a:ext cx="5272405" cy="2522220"/>
+                    </a:xfrm>
+                    <a:prstGeom prst="rect">
+                      <a:avLst/>
+                    </a:prstGeom>
+                    <a:noFill/>
+                    <a:ln w="9525">
+                      <a:noFill/>
+                    </a:ln>
+                  </pic:spPr>
+                </pic:pic>
+              </a:graphicData>
+            </a:graphic>
+          </wp:inline>
+        </w:drawing>
       </w:r>
     </w:p>
     <w:sectPr>
@@ -1156,19 +4890,18 @@
 <file path=word/numbering.xml><?xml version="1.0" encoding="utf-8"?>
 <w:numbering xmlns:wpc="http://schemas.microsoft.com/office/word/2010/wordprocessingCanvas" xmlns:mc="http://schemas.openxmlformats.org/markup-compatibility/2006" xmlns:o="urn:schemas-microsoft-com:office:office" xmlns:r="http://schemas.openxmlformats.org/officeDocument/2006/relationships" xmlns:m="http://schemas.openxmlformats.org/officeDocument/2006/math" xmlns:v="urn:schemas-microsoft-com:vml" xmlns:wp14="http://schemas.microsoft.com/office/word/2010/wordprocessingDrawing" xmlns:wp="http://schemas.openxmlformats.org/drawingml/2006/wordprocessingDrawing" xmlns:w10="urn:schemas-microsoft-com:office:word" xmlns:w="http://schemas.openxmlformats.org/wordprocessingml/2006/main" xmlns:w14="http://schemas.microsoft.com/office/word/2010/wordml" xmlns:wpg="http://schemas.microsoft.com/office/word/2010/wordprocessingGroup" xmlns:wpi="http://schemas.microsoft.com/office/word/2010/wordprocessingInk" xmlns:wne="http://schemas.microsoft.com/office/word/2006/wordml" xmlns:wps="http://schemas.microsoft.com/office/word/2010/wordprocessingShape" mc:Ignorable="w14 wp14">
   <w:abstractNum w:abstractNumId="0">
-    <w:nsid w:val="5A013269"/>
+    <w:nsid w:val="2EAA2CC5"/>
     <w:multiLevelType w:val="singleLevel"/>
-    <w:tmpl w:val="5A013269"/>
+    <w:tmpl w:val="2EAA2CC5"/>
     <w:lvl w:ilvl="0" w:tentative="0">
-      <w:start w:val="1"/>
-      <w:numFmt w:val="decimal"/>
-      <w:lvlText w:val="%1."/>
+      <w:start w:val="5"/>
+      <w:numFmt w:val="chineseCounting"/>
+      <w:suff w:val="nothing"/>
+      <w:lvlText w:val="%1、"/>
       <w:lvlJc w:val="left"/>
-      <w:pPr>
-        <w:tabs>
-          <w:tab w:val="left" w:pos="312"/>
-        </w:tabs>
-      </w:pPr>
+      <w:rPr>
+        <w:rFonts w:hint="eastAsia"/>
+      </w:rPr>
     </w:lvl>
   </w:abstractNum>
   <w:num w:numId="1">
